--- a/Basic-knowledge.docx
+++ b/Basic-knowledge.docx
@@ -5,6 +5,8 @@
     <w:p>
       <w:pPr>
         <w:pStyle w:val="NoSpacing"/>
+        <w:ind w:firstLine="567"/>
+        <w:jc w:val="both"/>
         <w:rPr>
           <w:sz w:val="20"/>
           <w:szCs w:val="20"/>
@@ -45,6 +47,7 @@
     <w:p>
       <w:pPr>
         <w:pStyle w:val="NoSpacing"/>
+        <w:jc w:val="both"/>
         <w:rPr>
           <w:sz w:val="20"/>
           <w:szCs w:val="20"/>
@@ -55,6 +58,8 @@
     <w:p>
       <w:pPr>
         <w:pStyle w:val="NoSpacing"/>
+        <w:ind w:firstLine="567"/>
+        <w:jc w:val="both"/>
         <w:rPr>
           <w:rFonts w:cs="Arial"/>
           <w:color w:val="000000"/>
@@ -148,9 +153,13 @@
           <w:szCs w:val="20"/>
           <w:lang w:val="ru-RU"/>
         </w:rPr>
-        <w:t>) и состоит из имени элемента, за которым может следовать список атрибутов. Имена элементов и атрибутов представляют собой английские слова и аббревиатуры</w:t>
-      </w:r>
-      <w:r>
+        <w:t>) и состоит из имени элемента, за которым может следовать список атрибутов. Имена элементов и атрибутов представляют собой английские слова и аббревиатуры.</w:t>
+      </w:r>
+    </w:p>
+    <w:p>
+      <w:pPr>
+        <w:pStyle w:val="NoSpacing"/>
+        <w:jc w:val="both"/>
         <w:rPr>
           <w:rFonts w:cs="Arial"/>
           <w:color w:val="000000"/>
@@ -158,26 +167,16 @@
           <w:szCs w:val="20"/>
           <w:lang w:val="ru-RU"/>
         </w:rPr>
-        <w:t>.</w:t>
-      </w:r>
-    </w:p>
-    <w:p>
-      <w:pPr>
-        <w:pStyle w:val="NoSpacing"/>
-        <w:rPr>
-          <w:rFonts w:cs="Arial"/>
-          <w:color w:val="000000"/>
-          <w:sz w:val="20"/>
-          <w:szCs w:val="20"/>
-          <w:lang w:val="ru-RU"/>
-        </w:rPr>
-      </w:pPr>
-    </w:p>
-    <w:p>
-      <w:pPr>
-        <w:rPr>
-          <w:sz w:val="20"/>
-          <w:szCs w:val="20"/>
+      </w:pPr>
+    </w:p>
+    <w:p>
+      <w:pPr>
+        <w:ind w:firstLine="567"/>
+        <w:jc w:val="both"/>
+        <w:rPr>
+          <w:sz w:val="20"/>
+          <w:szCs w:val="20"/>
+          <w:lang w:val="ru-RU"/>
         </w:rPr>
       </w:pPr>
       <w:r>
@@ -300,39 +299,7 @@
           <w:szCs w:val="20"/>
           <w:lang w:val="ru-RU"/>
         </w:rPr>
-        <w:t>Атрибуты содержат дополнительную информацию об элементе.</w:t>
-      </w:r>
-      <w:r>
-        <w:rPr>
-          <w:sz w:val="20"/>
-          <w:szCs w:val="20"/>
-          <w:lang w:val="ru-RU"/>
-        </w:rPr>
-        <w:t xml:space="preserve"> </w:t>
-      </w:r>
-      <w:r>
-        <w:rPr>
-          <w:sz w:val="20"/>
-          <w:szCs w:val="20"/>
-          <w:lang w:val="ru-RU"/>
-        </w:rPr>
-        <w:t xml:space="preserve"> Атрибуты </w:t>
-      </w:r>
-      <w:r>
-        <w:rPr>
-          <w:sz w:val="20"/>
-          <w:szCs w:val="20"/>
-          <w:lang w:val="ru-RU"/>
-        </w:rPr>
-        <w:t>имеют</w:t>
-      </w:r>
-      <w:r>
-        <w:rPr>
-          <w:sz w:val="20"/>
-          <w:szCs w:val="20"/>
-          <w:lang w:val="ru-RU"/>
-        </w:rPr>
-        <w:t xml:space="preserve">: </w:t>
+        <w:t xml:space="preserve">Атрибуты содержат дополнительную информацию об элементе.  Атрибуты имеют: </w:t>
       </w:r>
       <w:proofErr w:type="spellStart"/>
       <w:r>
@@ -350,27 +317,29 @@
           <w:szCs w:val="20"/>
           <w:lang w:val="ru-RU"/>
         </w:rPr>
-        <w:t xml:space="preserve"> = "значение"</w:t>
-      </w:r>
-      <w:r>
-        <w:rPr>
-          <w:sz w:val="20"/>
-          <w:szCs w:val="20"/>
-          <w:lang w:val="ru-RU"/>
-        </w:rPr>
-        <w:t xml:space="preserve"> или просто </w:t>
-      </w:r>
-      <w:r>
-        <w:rPr>
-          <w:sz w:val="20"/>
-          <w:szCs w:val="20"/>
-        </w:rPr>
-        <w:t>Name;</w:t>
+        <w:t xml:space="preserve"> = "значение" или просто </w:t>
+      </w:r>
+      <w:r>
+        <w:rPr>
+          <w:sz w:val="20"/>
+          <w:szCs w:val="20"/>
+        </w:rPr>
+        <w:t>Name</w:t>
+      </w:r>
+      <w:r>
+        <w:rPr>
+          <w:sz w:val="20"/>
+          <w:szCs w:val="20"/>
+          <w:lang w:val="ru-RU"/>
+        </w:rPr>
+        <w:t>;</w:t>
       </w:r>
     </w:p>
     <w:p>
       <w:pPr>
         <w:pStyle w:val="NoSpacing"/>
+        <w:ind w:firstLine="567"/>
+        <w:jc w:val="both"/>
         <w:rPr>
           <w:rFonts w:cs="Arial"/>
           <w:color w:val="000000"/>
@@ -387,9 +356,13 @@
           <w:szCs w:val="20"/>
           <w:lang w:val="ru-RU"/>
         </w:rPr>
-        <w:t>Содержимое элемента располагается между начальным и конечным тегами</w:t>
-      </w:r>
-      <w:r>
+        <w:t>Содержимое элемента располагается между начальным и конечным тегами и может содержать текст или другие элементы.</w:t>
+      </w:r>
+    </w:p>
+    <w:p>
+      <w:pPr>
+        <w:pStyle w:val="NoSpacing"/>
+        <w:jc w:val="both"/>
         <w:rPr>
           <w:rFonts w:cs="Arial"/>
           <w:color w:val="000000"/>
@@ -397,24 +370,23 @@
           <w:szCs w:val="20"/>
           <w:lang w:val="ru-RU"/>
         </w:rPr>
-        <w:t xml:space="preserve"> и может содержать текст или другие элементы.</w:t>
-      </w:r>
+      </w:pPr>
     </w:p>
     <w:p>
       <w:pPr>
         <w:pStyle w:val="NoSpacing"/>
+        <w:ind w:firstLine="567"/>
+        <w:jc w:val="both"/>
         <w:rPr>
           <w:rFonts w:cs="Arial"/>
           <w:color w:val="000000"/>
           <w:sz w:val="20"/>
           <w:szCs w:val="20"/>
-          <w:lang w:val="ru-RU"/>
-        </w:rPr>
-      </w:pPr>
-    </w:p>
-    <w:p>
-      <w:pPr>
-        <w:pStyle w:val="NoSpacing"/>
+          <w:shd w:val="clear" w:color="auto" w:fill="FFFFFF"/>
+          <w:lang w:val="ru-RU"/>
+        </w:rPr>
+      </w:pPr>
+      <w:r>
         <w:rPr>
           <w:rFonts w:cs="Arial"/>
           <w:color w:val="000000"/>
@@ -423,8 +395,13 @@
           <w:shd w:val="clear" w:color="auto" w:fill="FFFFFF"/>
           <w:lang w:val="ru-RU"/>
         </w:rPr>
-      </w:pPr>
-      <w:r>
+        <w:t xml:space="preserve">Элементы другой группы (называемые также автономными) не имеют содержимого и конечного тега. </w:t>
+      </w:r>
+    </w:p>
+    <w:p>
+      <w:pPr>
+        <w:pStyle w:val="NoSpacing"/>
+        <w:jc w:val="both"/>
         <w:rPr>
           <w:rFonts w:cs="Arial"/>
           <w:color w:val="000000"/>
@@ -433,12 +410,20 @@
           <w:shd w:val="clear" w:color="auto" w:fill="FFFFFF"/>
           <w:lang w:val="ru-RU"/>
         </w:rPr>
-        <w:t xml:space="preserve">Элементы другой группы (называемые также автономными) не имеют содержимого и конечного тега. </w:t>
-      </w:r>
+      </w:pPr>
     </w:p>
     <w:p>
       <w:pPr>
         <w:pStyle w:val="NoSpacing"/>
+        <w:ind w:firstLine="567"/>
+        <w:jc w:val="both"/>
+        <w:rPr>
+          <w:sz w:val="20"/>
+          <w:szCs w:val="20"/>
+          <w:lang w:val="ru-RU"/>
+        </w:rPr>
+      </w:pPr>
+      <w:r>
         <w:rPr>
           <w:rFonts w:cs="Arial"/>
           <w:color w:val="000000"/>
@@ -447,17 +432,8 @@
           <w:shd w:val="clear" w:color="auto" w:fill="FFFFFF"/>
           <w:lang w:val="ru-RU"/>
         </w:rPr>
-      </w:pPr>
-    </w:p>
-    <w:p>
-      <w:pPr>
-        <w:pStyle w:val="NoSpacing"/>
-        <w:rPr>
-          <w:sz w:val="20"/>
-          <w:szCs w:val="20"/>
-          <w:lang w:val="ru-RU"/>
-        </w:rPr>
-      </w:pPr>
+        <w:t xml:space="preserve">Для того, чтобы браузер </w:t>
+      </w:r>
       <w:r>
         <w:rPr>
           <w:rFonts w:cs="Arial"/>
@@ -467,17 +443,6 @@
           <w:shd w:val="clear" w:color="auto" w:fill="FFFFFF"/>
           <w:lang w:val="ru-RU"/>
         </w:rPr>
-        <w:t xml:space="preserve">Для того, чтобы браузер </w:t>
-      </w:r>
-      <w:r>
-        <w:rPr>
-          <w:rFonts w:cs="Arial"/>
-          <w:color w:val="000000"/>
-          <w:sz w:val="20"/>
-          <w:szCs w:val="20"/>
-          <w:shd w:val="clear" w:color="auto" w:fill="FFFFFF"/>
-          <w:lang w:val="ru-RU"/>
-        </w:rPr>
         <w:t xml:space="preserve">корректно отображал </w:t>
       </w:r>
       <w:r>
@@ -486,31 +451,7 @@
           <w:szCs w:val="20"/>
           <w:lang w:val="ru-RU"/>
         </w:rPr>
-        <w:t>веб-страницу, нужно использовать декларацию &lt;! DOCTYPE&gt;</w:t>
-      </w:r>
-      <w:r>
-        <w:rPr>
-          <w:sz w:val="20"/>
-          <w:szCs w:val="20"/>
-          <w:lang w:val="ru-RU"/>
-        </w:rPr>
-        <w:t>.</w:t>
-      </w:r>
-      <w:r>
-        <w:rPr>
-          <w:sz w:val="20"/>
-          <w:szCs w:val="20"/>
-          <w:lang w:val="ru-RU"/>
-        </w:rPr>
-        <w:t xml:space="preserve"> </w:t>
-      </w:r>
-      <w:r>
-        <w:rPr>
-          <w:sz w:val="20"/>
-          <w:szCs w:val="20"/>
-          <w:lang w:val="ru-RU"/>
-        </w:rPr>
-        <w:t>Существуют различные типы документов в Интернете. Для корректного отображения документа, браузер должен знать тип и версию. Де</w:t>
+        <w:t>веб-страницу, нужно использовать декларацию &lt;! DOCTYPE&gt;. Существуют различные типы документов в Интернете. Для корректного отображения документа, браузер должен знать тип и версию. Де</w:t>
       </w:r>
       <w:r>
         <w:rPr>
@@ -542,6 +483,7 @@
     <w:p>
       <w:pPr>
         <w:pStyle w:val="NoSpacing"/>
+        <w:jc w:val="both"/>
         <w:rPr>
           <w:sz w:val="20"/>
           <w:szCs w:val="20"/>
@@ -552,6 +494,8 @@
     <w:p>
       <w:pPr>
         <w:pStyle w:val="NoSpacing"/>
+        <w:ind w:firstLine="567"/>
+        <w:jc w:val="both"/>
         <w:rPr>
           <w:rFonts w:eastAsia="Times New Roman" w:cs="Arial"/>
           <w:color w:val="000000"/>
@@ -1778,7 +1722,6 @@
                 <w:sz w:val="16"/>
                 <w:szCs w:val="16"/>
               </w:rPr>
-              <w:lastRenderedPageBreak/>
               <w:t>&lt;!DOCTYPE html PUBLIC "-//W3C//DTD XHTML 1.1//EN" "http://www.w3.org/TR/xhtml11/DTD/xhtml11.dtd"&gt;</w:t>
             </w:r>
           </w:p>
@@ -1903,6 +1846,7 @@
                 <w:szCs w:val="16"/>
                 <w:lang w:val="ru-RU"/>
               </w:rPr>
+              <w:lastRenderedPageBreak/>
               <w:t xml:space="preserve">Никакого деления на виды это определение не имеет, </w:t>
             </w:r>
           </w:p>
@@ -1942,21 +1886,22 @@
       <w:pPr>
         <w:shd w:val="clear" w:color="auto" w:fill="FFFFFF"/>
         <w:spacing w:before="180" w:after="0" w:line="240" w:lineRule="auto"/>
+        <w:jc w:val="both"/>
         <w:outlineLvl w:val="2"/>
         <w:rPr>
           <w:rFonts w:eastAsia="Times New Roman" w:cs="Arial"/>
+          <w:b/>
           <w:bCs/>
-          <w:color w:val="666666"/>
-          <w:sz w:val="20"/>
-          <w:szCs w:val="20"/>
-          <w:lang w:val="ru-RU"/>
-        </w:rPr>
-      </w:pPr>
-      <w:r>
-        <w:rPr>
-          <w:rFonts w:eastAsia="Times New Roman" w:cs="Arial"/>
+          <w:sz w:val="20"/>
+          <w:szCs w:val="20"/>
+          <w:lang w:val="ru-RU"/>
+        </w:rPr>
+      </w:pPr>
+      <w:r>
+        <w:rPr>
+          <w:rFonts w:eastAsia="Times New Roman" w:cs="Arial"/>
+          <w:b/>
           <w:bCs/>
-          <w:color w:val="666666"/>
           <w:sz w:val="20"/>
           <w:szCs w:val="20"/>
           <w:lang w:val="ru-RU"/>
@@ -1966,12 +1911,11 @@
     </w:p>
     <w:p>
       <w:pPr>
-        <w:shd w:val="clear" w:color="auto" w:fill="F8F7F2"/>
+        <w:shd w:val="clear" w:color="auto" w:fill="FFFFFF" w:themeFill="background1"/>
         <w:spacing w:before="150" w:after="240" w:line="240" w:lineRule="auto"/>
-        <w:ind w:left="450"/>
+        <w:jc w:val="both"/>
         <w:rPr>
           <w:rFonts w:eastAsia="Times New Roman" w:cs="Courier New"/>
-          <w:color w:val="000000"/>
           <w:sz w:val="20"/>
           <w:szCs w:val="20"/>
           <w:lang w:val="ru-RU"/>
@@ -1981,7 +1925,6 @@
       <w:r>
         <w:rPr>
           <w:rFonts w:eastAsia="Times New Roman" w:cs="Courier New"/>
-          <w:color w:val="000000"/>
           <w:sz w:val="20"/>
           <w:szCs w:val="20"/>
           <w:lang w:val="ru-RU"/>
@@ -1991,7 +1934,6 @@
       <w:r>
         <w:rPr>
           <w:rFonts w:eastAsia="Times New Roman" w:cs="Courier New"/>
-          <w:color w:val="000000"/>
           <w:sz w:val="20"/>
           <w:szCs w:val="20"/>
         </w:rPr>
@@ -2001,7 +1943,6 @@
       <w:r>
         <w:rPr>
           <w:rFonts w:eastAsia="Times New Roman" w:cs="Courier New"/>
-          <w:color w:val="000000"/>
           <w:sz w:val="20"/>
           <w:szCs w:val="20"/>
           <w:lang w:val="ru-RU"/>
@@ -2011,7 +1952,6 @@
       <w:r>
         <w:rPr>
           <w:rFonts w:eastAsia="Times New Roman" w:cs="Courier New"/>
-          <w:color w:val="000000"/>
           <w:sz w:val="20"/>
           <w:szCs w:val="20"/>
         </w:rPr>
@@ -2020,7 +1960,6 @@
       <w:r>
         <w:rPr>
           <w:rFonts w:eastAsia="Times New Roman" w:cs="Courier New"/>
-          <w:color w:val="000000"/>
           <w:sz w:val="20"/>
           <w:szCs w:val="20"/>
           <w:lang w:val="ru-RU"/>
@@ -2032,21 +1971,22 @@
       <w:pPr>
         <w:shd w:val="clear" w:color="auto" w:fill="FFFFFF"/>
         <w:spacing w:before="180" w:after="0" w:line="240" w:lineRule="auto"/>
+        <w:jc w:val="both"/>
         <w:outlineLvl w:val="2"/>
         <w:rPr>
           <w:rFonts w:eastAsia="Times New Roman" w:cs="Arial"/>
+          <w:b/>
           <w:bCs/>
-          <w:color w:val="666666"/>
-          <w:sz w:val="20"/>
-          <w:szCs w:val="20"/>
-          <w:lang w:val="ru-RU"/>
-        </w:rPr>
-      </w:pPr>
-      <w:r>
-        <w:rPr>
-          <w:rFonts w:eastAsia="Times New Roman" w:cs="Arial"/>
+          <w:sz w:val="20"/>
+          <w:szCs w:val="20"/>
+          <w:lang w:val="ru-RU"/>
+        </w:rPr>
+      </w:pPr>
+      <w:r>
+        <w:rPr>
+          <w:rFonts w:eastAsia="Times New Roman" w:cs="Arial"/>
+          <w:b/>
           <w:bCs/>
-          <w:color w:val="666666"/>
           <w:sz w:val="20"/>
           <w:szCs w:val="20"/>
           <w:lang w:val="ru-RU"/>
@@ -2056,9 +1996,14 @@
     </w:p>
     <w:p>
       <w:pPr>
+        <w:pStyle w:val="ListParagraph"/>
+        <w:numPr>
+          <w:ilvl w:val="0"/>
+          <w:numId w:val="8"/>
+        </w:numPr>
         <w:shd w:val="clear" w:color="auto" w:fill="FFFFFF"/>
         <w:spacing w:before="150" w:after="240" w:line="240" w:lineRule="auto"/>
-        <w:ind w:left="450"/>
+        <w:jc w:val="both"/>
         <w:rPr>
           <w:rFonts w:eastAsia="Times New Roman" w:cs="Arial"/>
           <w:sz w:val="20"/>
@@ -2159,9 +2104,14 @@
     </w:p>
     <w:p>
       <w:pPr>
+        <w:pStyle w:val="ListParagraph"/>
+        <w:numPr>
+          <w:ilvl w:val="0"/>
+          <w:numId w:val="8"/>
+        </w:numPr>
         <w:shd w:val="clear" w:color="auto" w:fill="FFFFFF"/>
         <w:spacing w:before="240" w:after="240" w:line="240" w:lineRule="auto"/>
-        <w:ind w:left="450"/>
+        <w:jc w:val="both"/>
         <w:rPr>
           <w:rFonts w:eastAsia="Times New Roman" w:cs="Arial"/>
           <w:sz w:val="20"/>
@@ -2284,9 +2234,14 @@
     </w:p>
     <w:p>
       <w:pPr>
+        <w:pStyle w:val="ListParagraph"/>
+        <w:numPr>
+          <w:ilvl w:val="0"/>
+          <w:numId w:val="8"/>
+        </w:numPr>
         <w:shd w:val="clear" w:color="auto" w:fill="FFFFFF"/>
         <w:spacing w:before="240" w:after="240" w:line="240" w:lineRule="auto"/>
-        <w:ind w:left="450"/>
+        <w:jc w:val="both"/>
         <w:rPr>
           <w:rFonts w:eastAsia="Times New Roman" w:cs="Arial"/>
           <w:sz w:val="20"/>
@@ -2511,9 +2466,14 @@
     </w:p>
     <w:p>
       <w:pPr>
+        <w:pStyle w:val="ListParagraph"/>
+        <w:numPr>
+          <w:ilvl w:val="0"/>
+          <w:numId w:val="8"/>
+        </w:numPr>
         <w:shd w:val="clear" w:color="auto" w:fill="FFFFFF"/>
         <w:spacing w:before="240" w:after="240" w:line="240" w:lineRule="auto"/>
-        <w:ind w:left="450"/>
+        <w:jc w:val="both"/>
         <w:rPr>
           <w:rFonts w:eastAsia="Times New Roman" w:cs="Arial"/>
           <w:sz w:val="20"/>
@@ -2684,9 +2644,14 @@
     </w:p>
     <w:p>
       <w:pPr>
+        <w:pStyle w:val="ListParagraph"/>
+        <w:numPr>
+          <w:ilvl w:val="0"/>
+          <w:numId w:val="8"/>
+        </w:numPr>
         <w:shd w:val="clear" w:color="auto" w:fill="FFFFFF"/>
         <w:spacing w:before="240" w:after="240" w:line="240" w:lineRule="auto"/>
-        <w:ind w:left="450"/>
+        <w:jc w:val="both"/>
         <w:rPr>
           <w:rFonts w:eastAsia="Times New Roman" w:cs="Arial"/>
           <w:sz w:val="20"/>
@@ -2775,9 +2740,14 @@
     </w:p>
     <w:p>
       <w:pPr>
+        <w:pStyle w:val="ListParagraph"/>
+        <w:numPr>
+          <w:ilvl w:val="0"/>
+          <w:numId w:val="8"/>
+        </w:numPr>
         <w:shd w:val="clear" w:color="auto" w:fill="FFFFFF"/>
         <w:spacing w:before="240" w:after="240" w:line="240" w:lineRule="auto"/>
-        <w:ind w:left="450"/>
+        <w:jc w:val="both"/>
         <w:rPr>
           <w:rFonts w:eastAsia="Times New Roman" w:cs="Arial"/>
           <w:sz w:val="20"/>
@@ -2832,9 +2802,14 @@
     </w:p>
     <w:p>
       <w:pPr>
+        <w:pStyle w:val="ListParagraph"/>
+        <w:numPr>
+          <w:ilvl w:val="0"/>
+          <w:numId w:val="8"/>
+        </w:numPr>
         <w:shd w:val="clear" w:color="auto" w:fill="FFFFFF"/>
         <w:spacing w:before="240" w:after="240" w:line="240" w:lineRule="auto"/>
-        <w:ind w:left="450"/>
+        <w:jc w:val="both"/>
         <w:rPr>
           <w:rFonts w:eastAsia="Times New Roman" w:cs="Arial"/>
           <w:sz w:val="20"/>
@@ -2923,9 +2898,14 @@
     </w:p>
     <w:p>
       <w:pPr>
+        <w:pStyle w:val="ListParagraph"/>
+        <w:numPr>
+          <w:ilvl w:val="0"/>
+          <w:numId w:val="8"/>
+        </w:numPr>
         <w:shd w:val="clear" w:color="auto" w:fill="FFFFFF"/>
         <w:spacing w:before="240" w:after="240" w:line="240" w:lineRule="auto"/>
-        <w:ind w:left="450"/>
+        <w:jc w:val="both"/>
         <w:rPr>
           <w:rFonts w:eastAsia="Times New Roman" w:cs="Arial"/>
           <w:sz w:val="20"/>
@@ -2979,6 +2959,8 @@
     </w:p>
     <w:p>
       <w:pPr>
+        <w:ind w:firstLine="360"/>
+        <w:jc w:val="both"/>
         <w:rPr>
           <w:rFonts w:cs="Arial"/>
           <w:sz w:val="20"/>
@@ -3311,7 +3293,7 @@
           <w:shd w:val="clear" w:color="auto" w:fill="FFFFFF"/>
           <w:lang w:val="ru-RU"/>
         </w:rPr>
-        <w:t>.</w:t>
+        <w:t xml:space="preserve">.Также в </w:t>
       </w:r>
       <w:r>
         <w:rPr>
@@ -3319,9 +3301,8 @@
           <w:sz w:val="20"/>
           <w:szCs w:val="20"/>
           <w:shd w:val="clear" w:color="auto" w:fill="FFFFFF"/>
-          <w:lang w:val="ru-RU"/>
-        </w:rPr>
-        <w:t xml:space="preserve">Также в </w:t>
+        </w:rPr>
+        <w:t>html</w:t>
       </w:r>
       <w:r>
         <w:rPr>
@@ -3329,8 +3310,9 @@
           <w:sz w:val="20"/>
           <w:szCs w:val="20"/>
           <w:shd w:val="clear" w:color="auto" w:fill="FFFFFF"/>
-        </w:rPr>
-        <w:t>html</w:t>
+          <w:lang w:val="ru-RU"/>
+        </w:rPr>
+        <w:t xml:space="preserve"> 5 в мета теге используется атрибут </w:t>
       </w:r>
       <w:r>
         <w:rPr>
@@ -3338,9 +3320,8 @@
           <w:sz w:val="20"/>
           <w:szCs w:val="20"/>
           <w:shd w:val="clear" w:color="auto" w:fill="FFFFFF"/>
-          <w:lang w:val="ru-RU"/>
-        </w:rPr>
-        <w:t xml:space="preserve"> </w:t>
+        </w:rPr>
+        <w:t>charset</w:t>
       </w:r>
       <w:r>
         <w:rPr>
@@ -3350,36 +3331,7 @@
           <w:shd w:val="clear" w:color="auto" w:fill="FFFFFF"/>
           <w:lang w:val="ru-RU"/>
         </w:rPr>
-        <w:t xml:space="preserve">5 в мета теге используется атрибут </w:t>
-      </w:r>
-      <w:r>
-        <w:rPr>
-          <w:rFonts w:cs="Arial"/>
-          <w:sz w:val="20"/>
-          <w:szCs w:val="20"/>
-          <w:shd w:val="clear" w:color="auto" w:fill="FFFFFF"/>
-        </w:rPr>
-        <w:t>charset</w:t>
-      </w:r>
-      <w:r>
-        <w:rPr>
-          <w:rFonts w:cs="Arial"/>
-          <w:sz w:val="20"/>
-          <w:szCs w:val="20"/>
-          <w:shd w:val="clear" w:color="auto" w:fill="FFFFFF"/>
-          <w:lang w:val="ru-RU"/>
-        </w:rPr>
-        <w:t xml:space="preserve"> </w:t>
-      </w:r>
-      <w:r>
-        <w:rPr>
-          <w:rFonts w:cs="Arial"/>
-          <w:sz w:val="20"/>
-          <w:szCs w:val="20"/>
-          <w:shd w:val="clear" w:color="auto" w:fill="FFFFFF"/>
-          <w:lang w:val="ru-RU"/>
-        </w:rPr>
-        <w:t xml:space="preserve">для указания кодировки. </w:t>
+        <w:t xml:space="preserve"> для указания кодировки. </w:t>
       </w:r>
       <w:proofErr w:type="spellStart"/>
       <w:r>
@@ -3409,6 +3361,8 @@
         <w:pStyle w:val="NormalWeb"/>
         <w:shd w:val="clear" w:color="auto" w:fill="FFFFFF"/>
         <w:spacing w:before="240" w:beforeAutospacing="0" w:after="240" w:afterAutospacing="0" w:line="309" w:lineRule="atLeast"/>
+        <w:ind w:firstLine="360"/>
+        <w:jc w:val="both"/>
         <w:rPr>
           <w:rFonts w:asciiTheme="minorHAnsi" w:hAnsiTheme="minorHAnsi" w:cs="Arial"/>
           <w:sz w:val="20"/>
@@ -3478,12 +3432,44 @@
         <w:textAlignment w:val="baseline"/>
         <w:rPr>
           <w:rFonts w:asciiTheme="minorHAnsi" w:hAnsiTheme="minorHAnsi"/>
+          <w:b/>
           <w:color w:val="auto"/>
           <w:sz w:val="20"/>
           <w:szCs w:val="20"/>
-        </w:rPr>
-      </w:pPr>
-      <w:proofErr w:type="spellStart"/>
+          <w:lang w:val="ru-RU"/>
+        </w:rPr>
+      </w:pPr>
+      <w:r>
+        <w:rPr>
+          <w:rFonts w:asciiTheme="minorHAnsi" w:hAnsiTheme="minorHAnsi"/>
+          <w:b/>
+          <w:color w:val="auto"/>
+          <w:sz w:val="20"/>
+          <w:szCs w:val="20"/>
+          <w:lang w:val="ru-RU"/>
+        </w:rPr>
+        <w:t>Обновление тегов (сокращенная форма)</w:t>
+      </w:r>
+    </w:p>
+    <w:p>
+      <w:pPr>
+        <w:pStyle w:val="Heading2"/>
+        <w:numPr>
+          <w:ilvl w:val="0"/>
+          <w:numId w:val="8"/>
+        </w:numPr>
+        <w:shd w:val="clear" w:color="auto" w:fill="FFFFFF"/>
+        <w:spacing w:before="0" w:after="195" w:line="240" w:lineRule="auto"/>
+        <w:textAlignment w:val="baseline"/>
+        <w:rPr>
+          <w:rFonts w:asciiTheme="minorHAnsi" w:hAnsiTheme="minorHAnsi"/>
+          <w:b/>
+          <w:color w:val="auto"/>
+          <w:sz w:val="20"/>
+          <w:szCs w:val="20"/>
+        </w:rPr>
+      </w:pPr>
+      <w:proofErr w:type="gramStart"/>
       <w:r>
         <w:rPr>
           <w:rFonts w:asciiTheme="minorHAnsi" w:hAnsiTheme="minorHAnsi"/>
@@ -3491,9 +3477,9 @@
           <w:sz w:val="20"/>
           <w:szCs w:val="20"/>
         </w:rPr>
-        <w:t>Обновление</w:t>
-      </w:r>
-      <w:proofErr w:type="spellEnd"/>
+        <w:t>&lt;!DOCTYPE</w:t>
+      </w:r>
+      <w:proofErr w:type="gramEnd"/>
       <w:r>
         <w:rPr>
           <w:rFonts w:asciiTheme="minorHAnsi" w:hAnsiTheme="minorHAnsi"/>
@@ -3501,78 +3487,18 @@
           <w:sz w:val="20"/>
           <w:szCs w:val="20"/>
         </w:rPr>
-        <w:t xml:space="preserve"> </w:t>
-      </w:r>
-      <w:proofErr w:type="spellStart"/>
-      <w:r>
-        <w:rPr>
-          <w:rFonts w:asciiTheme="minorHAnsi" w:hAnsiTheme="minorHAnsi"/>
-          <w:color w:val="auto"/>
-          <w:sz w:val="20"/>
-          <w:szCs w:val="20"/>
-        </w:rPr>
-        <w:t>тегов</w:t>
-      </w:r>
-      <w:proofErr w:type="spellEnd"/>
-      <w:r>
-        <w:rPr>
-          <w:rFonts w:asciiTheme="minorHAnsi" w:hAnsiTheme="minorHAnsi"/>
-          <w:color w:val="auto"/>
-          <w:sz w:val="20"/>
-          <w:szCs w:val="20"/>
-        </w:rPr>
-        <w:t xml:space="preserve"> (</w:t>
-      </w:r>
-      <w:proofErr w:type="spellStart"/>
-      <w:r>
-        <w:rPr>
-          <w:rFonts w:asciiTheme="minorHAnsi" w:hAnsiTheme="minorHAnsi"/>
-          <w:color w:val="auto"/>
-          <w:sz w:val="20"/>
-          <w:szCs w:val="20"/>
-        </w:rPr>
-        <w:t>сокращенная</w:t>
-      </w:r>
-      <w:proofErr w:type="spellEnd"/>
-      <w:r>
-        <w:rPr>
-          <w:rFonts w:asciiTheme="minorHAnsi" w:hAnsiTheme="minorHAnsi"/>
-          <w:color w:val="auto"/>
-          <w:sz w:val="20"/>
-          <w:szCs w:val="20"/>
-        </w:rPr>
-        <w:t xml:space="preserve"> </w:t>
-      </w:r>
-      <w:proofErr w:type="spellStart"/>
-      <w:r>
-        <w:rPr>
-          <w:rFonts w:asciiTheme="minorHAnsi" w:hAnsiTheme="minorHAnsi"/>
-          <w:color w:val="auto"/>
-          <w:sz w:val="20"/>
-          <w:szCs w:val="20"/>
-        </w:rPr>
-        <w:t>форма</w:t>
-      </w:r>
-      <w:proofErr w:type="spellEnd"/>
-      <w:r>
-        <w:rPr>
-          <w:rFonts w:asciiTheme="minorHAnsi" w:hAnsiTheme="minorHAnsi"/>
-          <w:color w:val="auto"/>
-          <w:sz w:val="20"/>
-          <w:szCs w:val="20"/>
-        </w:rPr>
-        <w:t>)</w:t>
-      </w:r>
-    </w:p>
-    <w:p>
-      <w:pPr>
+        <w:t xml:space="preserve"> html&gt;</w:t>
+      </w:r>
+    </w:p>
+    <w:p>
+      <w:pPr>
+        <w:pStyle w:val="ListParagraph"/>
         <w:numPr>
           <w:ilvl w:val="0"/>
-          <w:numId w:val="1"/>
+          <w:numId w:val="8"/>
         </w:numPr>
         <w:shd w:val="clear" w:color="auto" w:fill="FFFFFF"/>
-        <w:spacing w:after="0" w:line="366" w:lineRule="atLeast"/>
-        <w:ind w:left="600"/>
+        <w:spacing w:after="0" w:line="240" w:lineRule="auto"/>
         <w:textAlignment w:val="baseline"/>
         <w:rPr>
           <w:sz w:val="20"/>
@@ -3584,18 +3510,33 @@
           <w:sz w:val="20"/>
           <w:szCs w:val="20"/>
         </w:rPr>
-        <w:t>&lt;!DOCTYPE html&gt;</w:t>
-      </w:r>
-    </w:p>
-    <w:p>
-      <w:pPr>
+        <w:t>&lt;meta charset=”UTF-8</w:t>
+      </w:r>
+      <w:r>
+        <w:rPr>
+          <w:rFonts w:ascii="Arial" w:hAnsi="Arial" w:cs="Arial"/>
+          <w:sz w:val="20"/>
+          <w:szCs w:val="20"/>
+        </w:rPr>
+        <w:t>″</w:t>
+      </w:r>
+      <w:r>
+        <w:rPr>
+          <w:sz w:val="20"/>
+          <w:szCs w:val="20"/>
+        </w:rPr>
+        <w:t>&gt;</w:t>
+      </w:r>
+    </w:p>
+    <w:p>
+      <w:pPr>
+        <w:pStyle w:val="ListParagraph"/>
         <w:numPr>
           <w:ilvl w:val="0"/>
-          <w:numId w:val="1"/>
+          <w:numId w:val="8"/>
         </w:numPr>
         <w:shd w:val="clear" w:color="auto" w:fill="FFFFFF"/>
-        <w:spacing w:after="0" w:line="366" w:lineRule="atLeast"/>
-        <w:ind w:left="600"/>
+        <w:spacing w:after="0" w:line="240" w:lineRule="auto"/>
         <w:textAlignment w:val="baseline"/>
         <w:rPr>
           <w:sz w:val="20"/>
@@ -3607,33 +3548,34 @@
           <w:sz w:val="20"/>
           <w:szCs w:val="20"/>
         </w:rPr>
-        <w:t>&lt;meta charset=”UTF-8</w:t>
-      </w:r>
-      <w:r>
-        <w:rPr>
-          <w:rFonts w:ascii="Arial" w:hAnsi="Arial" w:cs="Arial"/>
-          <w:sz w:val="20"/>
-          <w:szCs w:val="20"/>
-        </w:rPr>
-        <w:t>″</w:t>
-      </w:r>
-      <w:r>
-        <w:rPr>
-          <w:sz w:val="20"/>
-          <w:szCs w:val="20"/>
-        </w:rPr>
-        <w:t>&gt;</w:t>
-      </w:r>
-    </w:p>
-    <w:p>
-      <w:pPr>
+        <w:t xml:space="preserve">&lt;script </w:t>
+      </w:r>
+      <w:proofErr w:type="spellStart"/>
+      <w:r>
+        <w:rPr>
+          <w:sz w:val="20"/>
+          <w:szCs w:val="20"/>
+        </w:rPr>
+        <w:t>src</w:t>
+      </w:r>
+      <w:proofErr w:type="spellEnd"/>
+      <w:r>
+        <w:rPr>
+          <w:sz w:val="20"/>
+          <w:szCs w:val="20"/>
+        </w:rPr>
+        <w:t>=”script.js”&gt;&lt;/script&gt;</w:t>
+      </w:r>
+    </w:p>
+    <w:p>
+      <w:pPr>
+        <w:pStyle w:val="ListParagraph"/>
         <w:numPr>
           <w:ilvl w:val="0"/>
-          <w:numId w:val="1"/>
+          <w:numId w:val="8"/>
         </w:numPr>
         <w:shd w:val="clear" w:color="auto" w:fill="FFFFFF"/>
-        <w:spacing w:after="0" w:line="366" w:lineRule="atLeast"/>
-        <w:ind w:left="600"/>
+        <w:spacing w:after="0" w:line="240" w:lineRule="auto"/>
         <w:textAlignment w:val="baseline"/>
         <w:rPr>
           <w:sz w:val="20"/>
@@ -3645,46 +3587,6 @@
           <w:sz w:val="20"/>
           <w:szCs w:val="20"/>
         </w:rPr>
-        <w:t xml:space="preserve">&lt;script </w:t>
-      </w:r>
-      <w:proofErr w:type="spellStart"/>
-      <w:r>
-        <w:rPr>
-          <w:sz w:val="20"/>
-          <w:szCs w:val="20"/>
-        </w:rPr>
-        <w:t>src</w:t>
-      </w:r>
-      <w:proofErr w:type="spellEnd"/>
-      <w:r>
-        <w:rPr>
-          <w:sz w:val="20"/>
-          <w:szCs w:val="20"/>
-        </w:rPr>
-        <w:t>=”script.js”&gt;&lt;/script&gt;</w:t>
-      </w:r>
-    </w:p>
-    <w:p>
-      <w:pPr>
-        <w:numPr>
-          <w:ilvl w:val="0"/>
-          <w:numId w:val="1"/>
-        </w:numPr>
-        <w:shd w:val="clear" w:color="auto" w:fill="FFFFFF"/>
-        <w:spacing w:after="0" w:line="366" w:lineRule="atLeast"/>
-        <w:ind w:left="600"/>
-        <w:textAlignment w:val="baseline"/>
-        <w:rPr>
-          <w:sz w:val="20"/>
-          <w:szCs w:val="20"/>
-        </w:rPr>
-      </w:pPr>
-      <w:r>
-        <w:rPr>
-          <w:sz w:val="20"/>
-          <w:szCs w:val="20"/>
-        </w:rPr>
-        <w:lastRenderedPageBreak/>
         <w:t xml:space="preserve">&lt;link </w:t>
       </w:r>
       <w:proofErr w:type="spellStart"/>
@@ -3728,118 +3630,104 @@
         <w:textAlignment w:val="baseline"/>
         <w:rPr>
           <w:rFonts w:asciiTheme="minorHAnsi" w:hAnsiTheme="minorHAnsi"/>
+          <w:b/>
           <w:color w:val="auto"/>
           <w:sz w:val="20"/>
           <w:szCs w:val="20"/>
-        </w:rPr>
-      </w:pPr>
-      <w:proofErr w:type="spellStart"/>
+          <w:lang w:val="ru-RU"/>
+        </w:rPr>
+      </w:pPr>
       <w:r>
         <w:rPr>
           <w:rFonts w:asciiTheme="minorHAnsi" w:hAnsiTheme="minorHAnsi"/>
+          <w:b/>
           <w:color w:val="auto"/>
           <w:sz w:val="20"/>
           <w:szCs w:val="20"/>
-        </w:rPr>
-        <w:t>Новые</w:t>
-      </w:r>
-      <w:proofErr w:type="spellEnd"/>
-      <w:r>
-        <w:rPr>
-          <w:rFonts w:asciiTheme="minorHAnsi" w:hAnsiTheme="minorHAnsi"/>
-          <w:color w:val="auto"/>
-          <w:sz w:val="20"/>
-          <w:szCs w:val="20"/>
-        </w:rPr>
-        <w:t xml:space="preserve"> </w:t>
-      </w:r>
-      <w:proofErr w:type="spellStart"/>
-      <w:r>
-        <w:rPr>
-          <w:rFonts w:asciiTheme="minorHAnsi" w:hAnsiTheme="minorHAnsi"/>
-          <w:color w:val="auto"/>
-          <w:sz w:val="20"/>
-          <w:szCs w:val="20"/>
-        </w:rPr>
-        <w:t>семантические</w:t>
-      </w:r>
-      <w:proofErr w:type="spellEnd"/>
-      <w:r>
-        <w:rPr>
-          <w:rFonts w:asciiTheme="minorHAnsi" w:hAnsiTheme="minorHAnsi"/>
-          <w:color w:val="auto"/>
-          <w:sz w:val="20"/>
-          <w:szCs w:val="20"/>
-        </w:rPr>
-        <w:t xml:space="preserve"> </w:t>
-      </w:r>
-      <w:proofErr w:type="spellStart"/>
-      <w:r>
-        <w:rPr>
-          <w:rFonts w:asciiTheme="minorHAnsi" w:hAnsiTheme="minorHAnsi"/>
-          <w:color w:val="auto"/>
-          <w:sz w:val="20"/>
-          <w:szCs w:val="20"/>
-        </w:rPr>
-        <w:t>элементы</w:t>
-      </w:r>
-      <w:proofErr w:type="spellEnd"/>
-    </w:p>
-    <w:p>
-      <w:pPr>
+          <w:lang w:val="ru-RU"/>
+        </w:rPr>
+        <w:t>Новые семантические элементы</w:t>
+      </w:r>
+    </w:p>
+    <w:p>
+      <w:pPr>
+        <w:pStyle w:val="ListParagraph"/>
         <w:numPr>
           <w:ilvl w:val="0"/>
-          <w:numId w:val="2"/>
+          <w:numId w:val="8"/>
         </w:numPr>
         <w:shd w:val="clear" w:color="auto" w:fill="FFFFFF"/>
-        <w:spacing w:after="0" w:line="366" w:lineRule="atLeast"/>
-        <w:ind w:left="600"/>
+        <w:spacing w:after="0" w:line="240" w:lineRule="auto"/>
         <w:textAlignment w:val="baseline"/>
         <w:rPr>
           <w:sz w:val="20"/>
           <w:szCs w:val="20"/>
-        </w:rPr>
-      </w:pPr>
-      <w:r>
-        <w:rPr>
-          <w:sz w:val="20"/>
-          <w:szCs w:val="20"/>
-        </w:rPr>
-        <w:t>section</w:t>
-      </w:r>
-    </w:p>
-    <w:p>
-      <w:pPr>
+          <w:lang w:val="ru-RU"/>
+        </w:rPr>
+      </w:pPr>
+      <w:r>
+        <w:rPr>
+          <w:sz w:val="20"/>
+          <w:szCs w:val="20"/>
+        </w:rPr>
+        <w:t>S</w:t>
+      </w:r>
+      <w:r>
+        <w:rPr>
+          <w:sz w:val="20"/>
+          <w:szCs w:val="20"/>
+        </w:rPr>
+        <w:t>ection</w:t>
+      </w:r>
+    </w:p>
+    <w:p>
+      <w:pPr>
+        <w:pStyle w:val="ListParagraph"/>
         <w:numPr>
           <w:ilvl w:val="0"/>
-          <w:numId w:val="2"/>
+          <w:numId w:val="8"/>
         </w:numPr>
         <w:shd w:val="clear" w:color="auto" w:fill="FFFFFF"/>
-        <w:spacing w:after="0" w:line="366" w:lineRule="atLeast"/>
-        <w:ind w:left="600"/>
+        <w:spacing w:after="0" w:line="240" w:lineRule="auto"/>
         <w:textAlignment w:val="baseline"/>
         <w:rPr>
           <w:sz w:val="20"/>
           <w:szCs w:val="20"/>
-        </w:rPr>
-      </w:pPr>
-      <w:r>
-        <w:rPr>
-          <w:sz w:val="20"/>
-          <w:szCs w:val="20"/>
-        </w:rPr>
-        <w:t>header/footer</w:t>
-      </w:r>
-    </w:p>
-    <w:p>
-      <w:pPr>
+          <w:lang w:val="ru-RU"/>
+        </w:rPr>
+      </w:pPr>
+      <w:r>
+        <w:rPr>
+          <w:sz w:val="20"/>
+          <w:szCs w:val="20"/>
+        </w:rPr>
+        <w:t>header</w:t>
+      </w:r>
+      <w:r>
+        <w:rPr>
+          <w:sz w:val="20"/>
+          <w:szCs w:val="20"/>
+          <w:lang w:val="ru-RU"/>
+        </w:rPr>
+        <w:t>/</w:t>
+      </w:r>
+      <w:r>
+        <w:rPr>
+          <w:sz w:val="20"/>
+          <w:szCs w:val="20"/>
+        </w:rPr>
+        <w:t>footer</w:t>
+      </w:r>
+    </w:p>
+    <w:p>
+      <w:pPr>
+        <w:pStyle w:val="ListParagraph"/>
         <w:numPr>
           <w:ilvl w:val="0"/>
-          <w:numId w:val="2"/>
+          <w:numId w:val="8"/>
         </w:numPr>
         <w:shd w:val="clear" w:color="auto" w:fill="FFFFFF"/>
-        <w:spacing w:after="0" w:line="366" w:lineRule="atLeast"/>
-        <w:ind w:left="600"/>
+        <w:spacing w:after="0" w:line="240" w:lineRule="auto"/>
         <w:textAlignment w:val="baseline"/>
         <w:rPr>
           <w:sz w:val="20"/>
@@ -3856,13 +3744,13 @@
     </w:p>
     <w:p>
       <w:pPr>
+        <w:pStyle w:val="ListParagraph"/>
         <w:numPr>
           <w:ilvl w:val="0"/>
-          <w:numId w:val="2"/>
+          <w:numId w:val="8"/>
         </w:numPr>
         <w:shd w:val="clear" w:color="auto" w:fill="FFFFFF"/>
-        <w:spacing w:after="0" w:line="366" w:lineRule="atLeast"/>
-        <w:ind w:left="600"/>
+        <w:spacing w:after="0" w:line="240" w:lineRule="auto"/>
         <w:textAlignment w:val="baseline"/>
         <w:rPr>
           <w:sz w:val="20"/>
@@ -3881,13 +3769,13 @@
     </w:p>
     <w:p>
       <w:pPr>
+        <w:pStyle w:val="ListParagraph"/>
         <w:numPr>
           <w:ilvl w:val="0"/>
-          <w:numId w:val="2"/>
+          <w:numId w:val="8"/>
         </w:numPr>
         <w:shd w:val="clear" w:color="auto" w:fill="FFFFFF"/>
-        <w:spacing w:after="0" w:line="366" w:lineRule="atLeast"/>
-        <w:ind w:left="600"/>
+        <w:spacing w:after="0" w:line="240" w:lineRule="auto"/>
         <w:textAlignment w:val="baseline"/>
         <w:rPr>
           <w:sz w:val="20"/>
@@ -3904,13 +3792,13 @@
     </w:p>
     <w:p>
       <w:pPr>
+        <w:pStyle w:val="ListParagraph"/>
         <w:numPr>
           <w:ilvl w:val="0"/>
-          <w:numId w:val="2"/>
+          <w:numId w:val="8"/>
         </w:numPr>
         <w:shd w:val="clear" w:color="auto" w:fill="FFFFFF"/>
-        <w:spacing w:after="0" w:line="366" w:lineRule="atLeast"/>
-        <w:ind w:left="600"/>
+        <w:spacing w:after="0" w:line="240" w:lineRule="auto"/>
         <w:textAlignment w:val="baseline"/>
         <w:rPr>
           <w:sz w:val="20"/>
@@ -3927,13 +3815,13 @@
     </w:p>
     <w:p>
       <w:pPr>
+        <w:pStyle w:val="ListParagraph"/>
         <w:numPr>
           <w:ilvl w:val="0"/>
-          <w:numId w:val="2"/>
+          <w:numId w:val="8"/>
         </w:numPr>
         <w:shd w:val="clear" w:color="auto" w:fill="FFFFFF"/>
-        <w:spacing w:after="0" w:line="366" w:lineRule="atLeast"/>
-        <w:ind w:left="600"/>
+        <w:spacing w:after="0" w:line="240" w:lineRule="auto"/>
         <w:textAlignment w:val="baseline"/>
         <w:rPr>
           <w:sz w:val="20"/>
@@ -3961,10 +3849,11 @@
       <w:pPr>
         <w:pStyle w:val="Heading2"/>
         <w:shd w:val="clear" w:color="auto" w:fill="FFFFFF"/>
-        <w:spacing w:before="0" w:after="195" w:line="366" w:lineRule="atLeast"/>
+        <w:spacing w:before="0" w:after="195" w:line="240" w:lineRule="auto"/>
         <w:textAlignment w:val="baseline"/>
         <w:rPr>
           <w:rFonts w:asciiTheme="minorHAnsi" w:hAnsiTheme="minorHAnsi"/>
+          <w:b/>
           <w:color w:val="auto"/>
           <w:sz w:val="20"/>
           <w:szCs w:val="20"/>
@@ -3974,16 +3863,19 @@
       <w:r>
         <w:rPr>
           <w:rFonts w:asciiTheme="minorHAnsi" w:hAnsiTheme="minorHAnsi"/>
+          <w:b/>
           <w:color w:val="auto"/>
           <w:sz w:val="20"/>
           <w:szCs w:val="20"/>
         </w:rPr>
+        <w:lastRenderedPageBreak/>
         <w:t>Новые</w:t>
       </w:r>
       <w:proofErr w:type="spellEnd"/>
       <w:r>
         <w:rPr>
           <w:rFonts w:asciiTheme="minorHAnsi" w:hAnsiTheme="minorHAnsi"/>
+          <w:b/>
           <w:color w:val="auto"/>
           <w:sz w:val="20"/>
           <w:szCs w:val="20"/>
@@ -3994,6 +3886,7 @@
       <w:r>
         <w:rPr>
           <w:rFonts w:asciiTheme="minorHAnsi" w:hAnsiTheme="minorHAnsi"/>
+          <w:b/>
           <w:color w:val="auto"/>
           <w:sz w:val="20"/>
           <w:szCs w:val="20"/>
@@ -4004,6 +3897,7 @@
       <w:r>
         <w:rPr>
           <w:rFonts w:asciiTheme="minorHAnsi" w:hAnsiTheme="minorHAnsi"/>
+          <w:b/>
           <w:color w:val="auto"/>
           <w:sz w:val="20"/>
           <w:szCs w:val="20"/>
@@ -4014,6 +3908,7 @@
       <w:r>
         <w:rPr>
           <w:rFonts w:asciiTheme="minorHAnsi" w:hAnsiTheme="minorHAnsi"/>
+          <w:b/>
           <w:color w:val="auto"/>
           <w:sz w:val="20"/>
           <w:szCs w:val="20"/>
@@ -4024,13 +3919,13 @@
     </w:p>
     <w:p>
       <w:pPr>
+        <w:pStyle w:val="ListParagraph"/>
         <w:numPr>
           <w:ilvl w:val="0"/>
-          <w:numId w:val="3"/>
+          <w:numId w:val="8"/>
         </w:numPr>
         <w:shd w:val="clear" w:color="auto" w:fill="FFFFFF"/>
-        <w:spacing w:after="0" w:line="366" w:lineRule="atLeast"/>
-        <w:ind w:left="600"/>
+        <w:spacing w:after="0" w:line="240" w:lineRule="auto"/>
         <w:textAlignment w:val="baseline"/>
         <w:rPr>
           <w:sz w:val="20"/>
@@ -4047,13 +3942,13 @@
     </w:p>
     <w:p>
       <w:pPr>
+        <w:pStyle w:val="ListParagraph"/>
         <w:numPr>
           <w:ilvl w:val="0"/>
-          <w:numId w:val="3"/>
+          <w:numId w:val="8"/>
         </w:numPr>
         <w:shd w:val="clear" w:color="auto" w:fill="FFFFFF"/>
-        <w:spacing w:after="0" w:line="366" w:lineRule="atLeast"/>
-        <w:ind w:left="600"/>
+        <w:spacing w:after="0" w:line="240" w:lineRule="auto"/>
         <w:textAlignment w:val="baseline"/>
         <w:rPr>
           <w:sz w:val="20"/>
@@ -4070,13 +3965,13 @@
     </w:p>
     <w:p>
       <w:pPr>
+        <w:pStyle w:val="ListParagraph"/>
         <w:numPr>
           <w:ilvl w:val="0"/>
-          <w:numId w:val="3"/>
+          <w:numId w:val="8"/>
         </w:numPr>
         <w:shd w:val="clear" w:color="auto" w:fill="FFFFFF"/>
-        <w:spacing w:after="0" w:line="366" w:lineRule="atLeast"/>
-        <w:ind w:left="600"/>
+        <w:spacing w:after="0" w:line="240" w:lineRule="auto"/>
         <w:textAlignment w:val="baseline"/>
         <w:rPr>
           <w:sz w:val="20"/>
@@ -4093,13 +3988,13 @@
     </w:p>
     <w:p>
       <w:pPr>
+        <w:pStyle w:val="ListParagraph"/>
         <w:numPr>
           <w:ilvl w:val="0"/>
-          <w:numId w:val="3"/>
+          <w:numId w:val="8"/>
         </w:numPr>
         <w:shd w:val="clear" w:color="auto" w:fill="FFFFFF"/>
-        <w:spacing w:after="0" w:line="366" w:lineRule="atLeast"/>
-        <w:ind w:left="600"/>
+        <w:spacing w:after="0" w:line="240" w:lineRule="auto"/>
         <w:textAlignment w:val="baseline"/>
         <w:rPr>
           <w:sz w:val="20"/>
@@ -4116,13 +4011,13 @@
     </w:p>
     <w:p>
       <w:pPr>
+        <w:pStyle w:val="ListParagraph"/>
         <w:numPr>
           <w:ilvl w:val="0"/>
-          <w:numId w:val="3"/>
+          <w:numId w:val="8"/>
         </w:numPr>
         <w:shd w:val="clear" w:color="auto" w:fill="FFFFFF"/>
-        <w:spacing w:after="0" w:line="366" w:lineRule="atLeast"/>
-        <w:ind w:left="600"/>
+        <w:spacing w:after="0" w:line="240" w:lineRule="auto"/>
         <w:textAlignment w:val="baseline"/>
         <w:rPr>
           <w:sz w:val="20"/>
@@ -4139,13 +4034,13 @@
     </w:p>
     <w:p>
       <w:pPr>
+        <w:pStyle w:val="ListParagraph"/>
         <w:numPr>
           <w:ilvl w:val="0"/>
-          <w:numId w:val="3"/>
+          <w:numId w:val="8"/>
         </w:numPr>
         <w:shd w:val="clear" w:color="auto" w:fill="FFFFFF"/>
-        <w:spacing w:after="0" w:line="366" w:lineRule="atLeast"/>
-        <w:ind w:left="600"/>
+        <w:spacing w:after="0" w:line="240" w:lineRule="auto"/>
         <w:textAlignment w:val="baseline"/>
         <w:rPr>
           <w:sz w:val="20"/>
@@ -4162,13 +4057,13 @@
     </w:p>
     <w:p>
       <w:pPr>
+        <w:pStyle w:val="ListParagraph"/>
         <w:numPr>
           <w:ilvl w:val="0"/>
-          <w:numId w:val="3"/>
+          <w:numId w:val="8"/>
         </w:numPr>
         <w:shd w:val="clear" w:color="auto" w:fill="FFFFFF"/>
-        <w:spacing w:after="0" w:line="366" w:lineRule="atLeast"/>
-        <w:ind w:left="600"/>
+        <w:spacing w:after="0" w:line="240" w:lineRule="auto"/>
         <w:textAlignment w:val="baseline"/>
         <w:rPr>
           <w:sz w:val="20"/>
@@ -4185,13 +4080,13 @@
     </w:p>
     <w:p>
       <w:pPr>
+        <w:pStyle w:val="ListParagraph"/>
         <w:numPr>
           <w:ilvl w:val="0"/>
-          <w:numId w:val="3"/>
+          <w:numId w:val="8"/>
         </w:numPr>
         <w:shd w:val="clear" w:color="auto" w:fill="FFFFFF"/>
-        <w:spacing w:after="0" w:line="366" w:lineRule="atLeast"/>
-        <w:ind w:left="600"/>
+        <w:spacing w:after="0" w:line="240" w:lineRule="auto"/>
         <w:textAlignment w:val="baseline"/>
         <w:rPr>
           <w:sz w:val="20"/>
@@ -4210,13 +4105,13 @@
     </w:p>
     <w:p>
       <w:pPr>
+        <w:pStyle w:val="ListParagraph"/>
         <w:numPr>
           <w:ilvl w:val="0"/>
-          <w:numId w:val="3"/>
+          <w:numId w:val="8"/>
         </w:numPr>
         <w:shd w:val="clear" w:color="auto" w:fill="FFFFFF"/>
-        <w:spacing w:after="0" w:line="366" w:lineRule="atLeast"/>
-        <w:ind w:left="600"/>
+        <w:spacing w:after="0" w:line="240" w:lineRule="auto"/>
         <w:textAlignment w:val="baseline"/>
         <w:rPr>
           <w:sz w:val="20"/>
@@ -4235,13 +4130,13 @@
     </w:p>
     <w:p>
       <w:pPr>
+        <w:pStyle w:val="ListParagraph"/>
         <w:numPr>
           <w:ilvl w:val="0"/>
-          <w:numId w:val="3"/>
+          <w:numId w:val="8"/>
         </w:numPr>
         <w:shd w:val="clear" w:color="auto" w:fill="FFFFFF"/>
-        <w:spacing w:after="0" w:line="366" w:lineRule="atLeast"/>
-        <w:ind w:left="600"/>
+        <w:spacing w:after="0" w:line="240" w:lineRule="auto"/>
         <w:textAlignment w:val="baseline"/>
         <w:rPr>
           <w:sz w:val="20"/>
@@ -4258,13 +4153,13 @@
     </w:p>
     <w:p>
       <w:pPr>
+        <w:pStyle w:val="ListParagraph"/>
         <w:numPr>
           <w:ilvl w:val="0"/>
-          <w:numId w:val="3"/>
+          <w:numId w:val="8"/>
         </w:numPr>
         <w:shd w:val="clear" w:color="auto" w:fill="FFFFFF"/>
-        <w:spacing w:after="0" w:line="366" w:lineRule="atLeast"/>
-        <w:ind w:left="600"/>
+        <w:spacing w:after="0" w:line="240" w:lineRule="auto"/>
         <w:textAlignment w:val="baseline"/>
         <w:rPr>
           <w:sz w:val="20"/>
@@ -4283,13 +4178,13 @@
     </w:p>
     <w:p>
       <w:pPr>
+        <w:pStyle w:val="ListParagraph"/>
         <w:numPr>
           <w:ilvl w:val="0"/>
-          <w:numId w:val="3"/>
+          <w:numId w:val="8"/>
         </w:numPr>
         <w:shd w:val="clear" w:color="auto" w:fill="FFFFFF"/>
-        <w:spacing w:after="0" w:line="366" w:lineRule="atLeast"/>
-        <w:ind w:left="600"/>
+        <w:spacing w:after="0" w:line="240" w:lineRule="auto"/>
         <w:textAlignment w:val="baseline"/>
         <w:rPr>
           <w:sz w:val="20"/>
@@ -4308,13 +4203,13 @@
     </w:p>
     <w:p>
       <w:pPr>
+        <w:pStyle w:val="ListParagraph"/>
         <w:numPr>
           <w:ilvl w:val="0"/>
-          <w:numId w:val="3"/>
+          <w:numId w:val="8"/>
         </w:numPr>
         <w:shd w:val="clear" w:color="auto" w:fill="FFFFFF"/>
-        <w:spacing w:after="0" w:line="366" w:lineRule="atLeast"/>
-        <w:ind w:left="600"/>
+        <w:spacing w:after="0" w:line="240" w:lineRule="auto"/>
         <w:textAlignment w:val="baseline"/>
         <w:rPr>
           <w:sz w:val="20"/>
@@ -4333,13 +4228,13 @@
     </w:p>
     <w:p>
       <w:pPr>
+        <w:pStyle w:val="ListParagraph"/>
         <w:numPr>
           <w:ilvl w:val="0"/>
-          <w:numId w:val="3"/>
+          <w:numId w:val="8"/>
         </w:numPr>
         <w:shd w:val="clear" w:color="auto" w:fill="FFFFFF"/>
-        <w:spacing w:after="0" w:line="366" w:lineRule="atLeast"/>
-        <w:ind w:left="600"/>
+        <w:spacing w:after="0" w:line="240" w:lineRule="auto"/>
         <w:textAlignment w:val="baseline"/>
         <w:rPr>
           <w:sz w:val="20"/>
@@ -4360,10 +4255,11 @@
       <w:pPr>
         <w:pStyle w:val="Heading2"/>
         <w:shd w:val="clear" w:color="auto" w:fill="FFFFFF"/>
-        <w:spacing w:before="0" w:after="195" w:line="366" w:lineRule="atLeast"/>
+        <w:spacing w:before="0" w:after="195" w:line="240" w:lineRule="auto"/>
         <w:textAlignment w:val="baseline"/>
         <w:rPr>
           <w:rFonts w:asciiTheme="minorHAnsi" w:hAnsiTheme="minorHAnsi"/>
+          <w:b/>
           <w:color w:val="auto"/>
           <w:sz w:val="20"/>
           <w:szCs w:val="20"/>
@@ -4373,6 +4269,7 @@
       <w:r>
         <w:rPr>
           <w:rFonts w:asciiTheme="minorHAnsi" w:hAnsiTheme="minorHAnsi"/>
+          <w:b/>
           <w:color w:val="auto"/>
           <w:sz w:val="20"/>
           <w:szCs w:val="20"/>
@@ -4383,6 +4280,7 @@
       <w:r>
         <w:rPr>
           <w:rFonts w:asciiTheme="minorHAnsi" w:hAnsiTheme="minorHAnsi"/>
+          <w:b/>
           <w:color w:val="auto"/>
           <w:sz w:val="20"/>
           <w:szCs w:val="20"/>
@@ -4393,6 +4291,7 @@
       <w:r>
         <w:rPr>
           <w:rFonts w:asciiTheme="minorHAnsi" w:hAnsiTheme="minorHAnsi"/>
+          <w:b/>
           <w:color w:val="auto"/>
           <w:sz w:val="20"/>
           <w:szCs w:val="20"/>
@@ -4403,6 +4302,7 @@
       <w:r>
         <w:rPr>
           <w:rFonts w:asciiTheme="minorHAnsi" w:hAnsiTheme="minorHAnsi"/>
+          <w:b/>
           <w:color w:val="auto"/>
           <w:sz w:val="20"/>
           <w:szCs w:val="20"/>
@@ -4413,6 +4313,7 @@
       <w:r>
         <w:rPr>
           <w:rFonts w:asciiTheme="minorHAnsi" w:hAnsiTheme="minorHAnsi"/>
+          <w:b/>
           <w:color w:val="auto"/>
           <w:sz w:val="20"/>
           <w:szCs w:val="20"/>
@@ -4423,13 +4324,13 @@
     </w:p>
     <w:p>
       <w:pPr>
+        <w:pStyle w:val="ListParagraph"/>
         <w:numPr>
           <w:ilvl w:val="0"/>
-          <w:numId w:val="4"/>
+          <w:numId w:val="8"/>
         </w:numPr>
         <w:shd w:val="clear" w:color="auto" w:fill="FFFFFF"/>
-        <w:spacing w:after="0" w:line="366" w:lineRule="atLeast"/>
-        <w:ind w:left="600"/>
+        <w:spacing w:after="0" w:line="240" w:lineRule="auto"/>
         <w:textAlignment w:val="baseline"/>
         <w:rPr>
           <w:sz w:val="20"/>
@@ -4443,6 +4344,7 @@
             <w:color w:val="auto"/>
             <w:sz w:val="20"/>
             <w:szCs w:val="20"/>
+            <w:u w:val="none"/>
             <w:bdr w:val="none" w:sz="0" w:space="0" w:color="auto" w:frame="1"/>
           </w:rPr>
           <w:t xml:space="preserve">&lt;audio&gt; </w:t>
@@ -4454,6 +4356,7 @@
             <w:color w:val="auto"/>
             <w:sz w:val="20"/>
             <w:szCs w:val="20"/>
+            <w:u w:val="none"/>
             <w:bdr w:val="none" w:sz="0" w:space="0" w:color="auto" w:frame="1"/>
           </w:rPr>
           <w:t>элемент</w:t>
@@ -4463,13 +4366,13 @@
     </w:p>
     <w:p>
       <w:pPr>
+        <w:pStyle w:val="ListParagraph"/>
         <w:numPr>
           <w:ilvl w:val="0"/>
-          <w:numId w:val="4"/>
+          <w:numId w:val="8"/>
         </w:numPr>
         <w:shd w:val="clear" w:color="auto" w:fill="FFFFFF"/>
-        <w:spacing w:after="0" w:line="366" w:lineRule="atLeast"/>
-        <w:ind w:left="600"/>
+        <w:spacing w:after="0" w:line="240" w:lineRule="auto"/>
         <w:textAlignment w:val="baseline"/>
         <w:rPr>
           <w:sz w:val="20"/>
@@ -4483,6 +4386,7 @@
             <w:color w:val="auto"/>
             <w:sz w:val="20"/>
             <w:szCs w:val="20"/>
+            <w:u w:val="none"/>
             <w:bdr w:val="none" w:sz="0" w:space="0" w:color="auto" w:frame="1"/>
           </w:rPr>
           <w:t xml:space="preserve">&lt;video&gt; </w:t>
@@ -4494,6 +4398,7 @@
             <w:color w:val="auto"/>
             <w:sz w:val="20"/>
             <w:szCs w:val="20"/>
+            <w:u w:val="none"/>
             <w:bdr w:val="none" w:sz="0" w:space="0" w:color="auto" w:frame="1"/>
           </w:rPr>
           <w:t>элемент</w:t>
@@ -4505,10 +4410,11 @@
       <w:pPr>
         <w:pStyle w:val="Heading2"/>
         <w:shd w:val="clear" w:color="auto" w:fill="FFFFFF"/>
-        <w:spacing w:before="0" w:after="195" w:line="366" w:lineRule="atLeast"/>
+        <w:spacing w:before="0" w:after="195" w:line="240" w:lineRule="auto"/>
         <w:textAlignment w:val="baseline"/>
         <w:rPr>
           <w:rFonts w:asciiTheme="minorHAnsi" w:hAnsiTheme="minorHAnsi"/>
+          <w:b/>
           <w:color w:val="auto"/>
           <w:sz w:val="20"/>
           <w:szCs w:val="20"/>
@@ -4518,6 +4424,7 @@
       <w:r>
         <w:rPr>
           <w:rFonts w:asciiTheme="minorHAnsi" w:hAnsiTheme="minorHAnsi"/>
+          <w:b/>
           <w:color w:val="auto"/>
           <w:sz w:val="20"/>
           <w:szCs w:val="20"/>
@@ -4528,6 +4435,7 @@
       <w:r>
         <w:rPr>
           <w:rFonts w:asciiTheme="minorHAnsi" w:hAnsiTheme="minorHAnsi"/>
+          <w:b/>
           <w:color w:val="auto"/>
           <w:sz w:val="20"/>
           <w:szCs w:val="20"/>
@@ -4538,6 +4446,7 @@
       <w:r>
         <w:rPr>
           <w:rFonts w:asciiTheme="minorHAnsi" w:hAnsiTheme="minorHAnsi"/>
+          <w:b/>
           <w:color w:val="auto"/>
           <w:sz w:val="20"/>
           <w:szCs w:val="20"/>
@@ -4548,6 +4457,7 @@
       <w:r>
         <w:rPr>
           <w:rFonts w:asciiTheme="minorHAnsi" w:hAnsiTheme="minorHAnsi"/>
+          <w:b/>
           <w:color w:val="auto"/>
           <w:sz w:val="20"/>
           <w:szCs w:val="20"/>
@@ -4558,6 +4468,7 @@
       <w:r>
         <w:rPr>
           <w:rFonts w:asciiTheme="minorHAnsi" w:hAnsiTheme="minorHAnsi"/>
+          <w:b/>
           <w:color w:val="auto"/>
           <w:sz w:val="20"/>
           <w:szCs w:val="20"/>
@@ -4568,6 +4479,7 @@
       <w:r>
         <w:rPr>
           <w:rFonts w:asciiTheme="minorHAnsi" w:hAnsiTheme="minorHAnsi"/>
+          <w:b/>
           <w:color w:val="auto"/>
           <w:sz w:val="20"/>
           <w:szCs w:val="20"/>
@@ -4577,13 +4489,13 @@
     </w:p>
     <w:p>
       <w:pPr>
+        <w:pStyle w:val="ListParagraph"/>
         <w:numPr>
           <w:ilvl w:val="0"/>
-          <w:numId w:val="5"/>
+          <w:numId w:val="8"/>
         </w:numPr>
         <w:shd w:val="clear" w:color="auto" w:fill="FFFFFF"/>
-        <w:spacing w:after="0" w:line="366" w:lineRule="atLeast"/>
-        <w:ind w:left="600"/>
+        <w:spacing w:after="0" w:line="240" w:lineRule="auto"/>
         <w:textAlignment w:val="baseline"/>
         <w:rPr>
           <w:sz w:val="20"/>
@@ -4708,6 +4620,7 @@
         <w:textAlignment w:val="baseline"/>
         <w:rPr>
           <w:rFonts w:asciiTheme="minorHAnsi" w:hAnsiTheme="minorHAnsi"/>
+          <w:b/>
           <w:color w:val="auto"/>
           <w:sz w:val="20"/>
           <w:szCs w:val="20"/>
@@ -4717,6 +4630,7 @@
       <w:r>
         <w:rPr>
           <w:rFonts w:asciiTheme="minorHAnsi" w:hAnsiTheme="minorHAnsi"/>
+          <w:b/>
           <w:color w:val="auto"/>
           <w:sz w:val="20"/>
           <w:szCs w:val="20"/>
@@ -4727,6 +4641,7 @@
       <w:r>
         <w:rPr>
           <w:rFonts w:asciiTheme="minorHAnsi" w:hAnsiTheme="minorHAnsi"/>
+          <w:b/>
           <w:color w:val="auto"/>
           <w:sz w:val="20"/>
           <w:szCs w:val="20"/>
@@ -4737,6 +4652,7 @@
       <w:r>
         <w:rPr>
           <w:rFonts w:asciiTheme="minorHAnsi" w:hAnsiTheme="minorHAnsi"/>
+          <w:b/>
           <w:color w:val="auto"/>
           <w:sz w:val="20"/>
           <w:szCs w:val="20"/>
@@ -4747,13 +4663,13 @@
     </w:p>
     <w:p>
       <w:pPr>
+        <w:pStyle w:val="ListParagraph"/>
         <w:numPr>
           <w:ilvl w:val="0"/>
-          <w:numId w:val="6"/>
+          <w:numId w:val="8"/>
         </w:numPr>
         <w:shd w:val="clear" w:color="auto" w:fill="FFFFFF"/>
-        <w:spacing w:after="0" w:line="366" w:lineRule="atLeast"/>
-        <w:ind w:left="600"/>
+        <w:spacing w:after="0" w:line="240" w:lineRule="auto"/>
         <w:textAlignment w:val="baseline"/>
         <w:rPr>
           <w:sz w:val="20"/>
@@ -4772,13 +4688,13 @@
     </w:p>
     <w:p>
       <w:pPr>
+        <w:pStyle w:val="ListParagraph"/>
         <w:numPr>
           <w:ilvl w:val="1"/>
-          <w:numId w:val="6"/>
+          <w:numId w:val="8"/>
         </w:numPr>
         <w:shd w:val="clear" w:color="auto" w:fill="FFFFFF"/>
-        <w:spacing w:after="0" w:line="366" w:lineRule="atLeast"/>
-        <w:ind w:left="1200"/>
+        <w:spacing w:after="0" w:line="240" w:lineRule="auto"/>
         <w:textAlignment w:val="baseline"/>
         <w:rPr>
           <w:sz w:val="20"/>
@@ -4800,13 +4716,13 @@
     </w:p>
     <w:p>
       <w:pPr>
+        <w:pStyle w:val="ListParagraph"/>
         <w:numPr>
           <w:ilvl w:val="1"/>
-          <w:numId w:val="6"/>
+          <w:numId w:val="8"/>
         </w:numPr>
         <w:shd w:val="clear" w:color="auto" w:fill="FFFFFF"/>
-        <w:spacing w:after="0" w:line="366" w:lineRule="atLeast"/>
-        <w:ind w:left="1200"/>
+        <w:spacing w:after="0" w:line="240" w:lineRule="auto"/>
         <w:textAlignment w:val="baseline"/>
         <w:rPr>
           <w:sz w:val="20"/>
@@ -4830,13 +4746,13 @@
     </w:p>
     <w:p>
       <w:pPr>
+        <w:pStyle w:val="ListParagraph"/>
         <w:numPr>
           <w:ilvl w:val="1"/>
-          <w:numId w:val="6"/>
+          <w:numId w:val="8"/>
         </w:numPr>
         <w:shd w:val="clear" w:color="auto" w:fill="FFFFFF"/>
-        <w:spacing w:after="0" w:line="366" w:lineRule="atLeast"/>
-        <w:ind w:left="1200"/>
+        <w:spacing w:after="0" w:line="240" w:lineRule="auto"/>
         <w:textAlignment w:val="baseline"/>
         <w:rPr>
           <w:sz w:val="20"/>
@@ -4860,13 +4776,13 @@
     </w:p>
     <w:p>
       <w:pPr>
+        <w:pStyle w:val="ListParagraph"/>
         <w:numPr>
           <w:ilvl w:val="0"/>
-          <w:numId w:val="6"/>
+          <w:numId w:val="8"/>
         </w:numPr>
         <w:shd w:val="clear" w:color="auto" w:fill="FFFFFF"/>
-        <w:spacing w:after="0" w:line="366" w:lineRule="atLeast"/>
-        <w:ind w:left="600"/>
+        <w:spacing w:after="0" w:line="240" w:lineRule="auto"/>
         <w:textAlignment w:val="baseline"/>
         <w:rPr>
           <w:sz w:val="20"/>
@@ -4921,41 +4837,407 @@
     </w:p>
     <w:p>
       <w:pPr>
-        <w:pStyle w:val="NormalWeb"/>
-        <w:shd w:val="clear" w:color="auto" w:fill="FFFFFF"/>
-        <w:spacing w:before="240" w:beforeAutospacing="0" w:after="240" w:afterAutospacing="0" w:line="309" w:lineRule="atLeast"/>
-        <w:rPr>
-          <w:rFonts w:asciiTheme="minorHAnsi" w:hAnsiTheme="minorHAnsi" w:cs="Arial"/>
-          <w:sz w:val="20"/>
-          <w:szCs w:val="20"/>
-          <w:lang w:val="ru-RU"/>
-        </w:rPr>
-      </w:pPr>
-    </w:p>
-    <w:p>
-      <w:pPr>
-        <w:pStyle w:val="NormalWeb"/>
-        <w:shd w:val="clear" w:color="auto" w:fill="FFFFFF"/>
-        <w:spacing w:before="240" w:beforeAutospacing="0" w:after="240" w:afterAutospacing="0" w:line="309" w:lineRule="atLeast"/>
-        <w:rPr>
-          <w:rFonts w:asciiTheme="minorHAnsi" w:hAnsiTheme="minorHAnsi" w:cs="Arial"/>
-          <w:sz w:val="20"/>
-          <w:szCs w:val="20"/>
-          <w:lang w:val="ru-RU"/>
-        </w:rPr>
-      </w:pPr>
-      <w:r>
-        <w:rPr>
-          <w:rFonts w:asciiTheme="minorHAnsi" w:hAnsiTheme="minorHAnsi" w:cs="Arial"/>
-          <w:sz w:val="20"/>
-          <w:szCs w:val="20"/>
-          <w:lang w:val="ru-RU"/>
-        </w:rPr>
-        <w:t>Особенности: (Ссылка в ссылке распознается как две ссылки)</w:t>
-      </w:r>
+        <w:spacing w:before="100" w:beforeAutospacing="1" w:after="100" w:afterAutospacing="1" w:line="240" w:lineRule="auto"/>
+        <w:rPr>
+          <w:rFonts w:eastAsia="Times New Roman" w:cs="Times New Roman"/>
+          <w:sz w:val="20"/>
+          <w:szCs w:val="20"/>
+          <w:lang w:val="ru-RU"/>
+        </w:rPr>
+      </w:pPr>
+      <w:r>
+        <w:rPr>
+          <w:rFonts w:eastAsia="Times New Roman" w:cs="Times New Roman"/>
+          <w:sz w:val="20"/>
+          <w:szCs w:val="20"/>
+          <w:lang w:val="ru-RU"/>
+        </w:rPr>
+        <w:t xml:space="preserve">Следующие элементы </w:t>
+      </w:r>
+      <w:r>
+        <w:rPr>
+          <w:rFonts w:eastAsia="Times New Roman" w:cs="Times New Roman"/>
+          <w:sz w:val="20"/>
+          <w:szCs w:val="20"/>
+        </w:rPr>
+        <w:t>HTML</w:t>
+      </w:r>
+      <w:r>
+        <w:rPr>
+          <w:rFonts w:eastAsia="Times New Roman" w:cs="Times New Roman"/>
+          <w:sz w:val="20"/>
+          <w:szCs w:val="20"/>
+          <w:lang w:val="ru-RU"/>
+        </w:rPr>
+        <w:t xml:space="preserve"> считаются устаревшими:</w:t>
+      </w:r>
+    </w:p>
+    <w:p>
+      <w:pPr>
+        <w:numPr>
+          <w:ilvl w:val="0"/>
+          <w:numId w:val="9"/>
+        </w:numPr>
+        <w:spacing w:before="100" w:beforeAutospacing="1" w:after="100" w:afterAutospacing="1" w:line="240" w:lineRule="auto"/>
+        <w:rPr>
+          <w:rFonts w:eastAsia="Times New Roman" w:cs="Times New Roman"/>
+          <w:sz w:val="20"/>
+          <w:szCs w:val="20"/>
+        </w:rPr>
+      </w:pPr>
       <w:bookmarkStart w:id="0" w:name="_GoBack"/>
-      <w:bookmarkEnd w:id="0"/>
-    </w:p>
+      <w:r>
+        <w:rPr>
+          <w:rFonts w:eastAsia="Times New Roman" w:cs="Times New Roman"/>
+          <w:sz w:val="20"/>
+          <w:szCs w:val="20"/>
+        </w:rPr>
+        <w:t>acronym</w:t>
+      </w:r>
+    </w:p>
+    <w:p>
+      <w:pPr>
+        <w:numPr>
+          <w:ilvl w:val="0"/>
+          <w:numId w:val="9"/>
+        </w:numPr>
+        <w:spacing w:before="100" w:beforeAutospacing="1" w:after="100" w:afterAutospacing="1" w:line="240" w:lineRule="auto"/>
+        <w:rPr>
+          <w:rFonts w:eastAsia="Times New Roman" w:cs="Times New Roman"/>
+          <w:sz w:val="20"/>
+          <w:szCs w:val="20"/>
+        </w:rPr>
+      </w:pPr>
+      <w:r>
+        <w:rPr>
+          <w:rFonts w:eastAsia="Times New Roman" w:cs="Times New Roman"/>
+          <w:sz w:val="20"/>
+          <w:szCs w:val="20"/>
+        </w:rPr>
+        <w:t>applet</w:t>
+      </w:r>
+    </w:p>
+    <w:p>
+      <w:pPr>
+        <w:numPr>
+          <w:ilvl w:val="0"/>
+          <w:numId w:val="9"/>
+        </w:numPr>
+        <w:spacing w:before="100" w:beforeAutospacing="1" w:after="100" w:afterAutospacing="1" w:line="240" w:lineRule="auto"/>
+        <w:rPr>
+          <w:rFonts w:eastAsia="Times New Roman" w:cs="Times New Roman"/>
+          <w:sz w:val="20"/>
+          <w:szCs w:val="20"/>
+        </w:rPr>
+      </w:pPr>
+      <w:proofErr w:type="spellStart"/>
+      <w:r>
+        <w:rPr>
+          <w:rFonts w:eastAsia="Times New Roman" w:cs="Times New Roman"/>
+          <w:sz w:val="20"/>
+          <w:szCs w:val="20"/>
+        </w:rPr>
+        <w:t>basefont</w:t>
+      </w:r>
+      <w:proofErr w:type="spellEnd"/>
+    </w:p>
+    <w:p>
+      <w:pPr>
+        <w:numPr>
+          <w:ilvl w:val="0"/>
+          <w:numId w:val="9"/>
+        </w:numPr>
+        <w:spacing w:before="100" w:beforeAutospacing="1" w:after="100" w:afterAutospacing="1" w:line="240" w:lineRule="auto"/>
+        <w:rPr>
+          <w:rFonts w:eastAsia="Times New Roman" w:cs="Times New Roman"/>
+          <w:sz w:val="20"/>
+          <w:szCs w:val="20"/>
+        </w:rPr>
+      </w:pPr>
+      <w:r>
+        <w:rPr>
+          <w:rFonts w:eastAsia="Times New Roman" w:cs="Times New Roman"/>
+          <w:sz w:val="20"/>
+          <w:szCs w:val="20"/>
+        </w:rPr>
+        <w:t>big</w:t>
+      </w:r>
+    </w:p>
+    <w:p>
+      <w:pPr>
+        <w:numPr>
+          <w:ilvl w:val="0"/>
+          <w:numId w:val="9"/>
+        </w:numPr>
+        <w:spacing w:before="100" w:beforeAutospacing="1" w:after="100" w:afterAutospacing="1" w:line="240" w:lineRule="auto"/>
+        <w:rPr>
+          <w:rFonts w:eastAsia="Times New Roman" w:cs="Times New Roman"/>
+          <w:sz w:val="20"/>
+          <w:szCs w:val="20"/>
+        </w:rPr>
+      </w:pPr>
+      <w:r>
+        <w:rPr>
+          <w:rFonts w:eastAsia="Times New Roman" w:cs="Times New Roman"/>
+          <w:sz w:val="20"/>
+          <w:szCs w:val="20"/>
+        </w:rPr>
+        <w:t>center</w:t>
+      </w:r>
+    </w:p>
+    <w:p>
+      <w:pPr>
+        <w:numPr>
+          <w:ilvl w:val="0"/>
+          <w:numId w:val="9"/>
+        </w:numPr>
+        <w:spacing w:before="100" w:beforeAutospacing="1" w:after="100" w:afterAutospacing="1" w:line="240" w:lineRule="auto"/>
+        <w:rPr>
+          <w:rFonts w:eastAsia="Times New Roman" w:cs="Times New Roman"/>
+          <w:sz w:val="20"/>
+          <w:szCs w:val="20"/>
+        </w:rPr>
+      </w:pPr>
+      <w:proofErr w:type="spellStart"/>
+      <w:r>
+        <w:rPr>
+          <w:rFonts w:eastAsia="Times New Roman" w:cs="Times New Roman"/>
+          <w:sz w:val="20"/>
+          <w:szCs w:val="20"/>
+        </w:rPr>
+        <w:t>dir</w:t>
+      </w:r>
+      <w:proofErr w:type="spellEnd"/>
+    </w:p>
+    <w:p>
+      <w:pPr>
+        <w:numPr>
+          <w:ilvl w:val="0"/>
+          <w:numId w:val="9"/>
+        </w:numPr>
+        <w:spacing w:before="100" w:beforeAutospacing="1" w:after="100" w:afterAutospacing="1" w:line="240" w:lineRule="auto"/>
+        <w:rPr>
+          <w:rFonts w:eastAsia="Times New Roman" w:cs="Times New Roman"/>
+          <w:sz w:val="20"/>
+          <w:szCs w:val="20"/>
+        </w:rPr>
+      </w:pPr>
+      <w:r>
+        <w:rPr>
+          <w:rFonts w:eastAsia="Times New Roman" w:cs="Times New Roman"/>
+          <w:sz w:val="20"/>
+          <w:szCs w:val="20"/>
+        </w:rPr>
+        <w:t>font</w:t>
+      </w:r>
+    </w:p>
+    <w:p>
+      <w:pPr>
+        <w:numPr>
+          <w:ilvl w:val="0"/>
+          <w:numId w:val="9"/>
+        </w:numPr>
+        <w:spacing w:before="100" w:beforeAutospacing="1" w:after="100" w:afterAutospacing="1" w:line="240" w:lineRule="auto"/>
+        <w:rPr>
+          <w:rFonts w:eastAsia="Times New Roman" w:cs="Times New Roman"/>
+          <w:sz w:val="20"/>
+          <w:szCs w:val="20"/>
+        </w:rPr>
+      </w:pPr>
+      <w:r>
+        <w:rPr>
+          <w:rFonts w:eastAsia="Times New Roman" w:cs="Times New Roman"/>
+          <w:sz w:val="20"/>
+          <w:szCs w:val="20"/>
+        </w:rPr>
+        <w:t>frame</w:t>
+      </w:r>
+    </w:p>
+    <w:p>
+      <w:pPr>
+        <w:numPr>
+          <w:ilvl w:val="0"/>
+          <w:numId w:val="9"/>
+        </w:numPr>
+        <w:spacing w:before="100" w:beforeAutospacing="1" w:after="100" w:afterAutospacing="1" w:line="240" w:lineRule="auto"/>
+        <w:rPr>
+          <w:rFonts w:eastAsia="Times New Roman" w:cs="Times New Roman"/>
+          <w:sz w:val="20"/>
+          <w:szCs w:val="20"/>
+        </w:rPr>
+      </w:pPr>
+      <w:r>
+        <w:rPr>
+          <w:rFonts w:eastAsia="Times New Roman" w:cs="Times New Roman"/>
+          <w:sz w:val="20"/>
+          <w:szCs w:val="20"/>
+        </w:rPr>
+        <w:t>frameset</w:t>
+      </w:r>
+    </w:p>
+    <w:p>
+      <w:pPr>
+        <w:numPr>
+          <w:ilvl w:val="0"/>
+          <w:numId w:val="9"/>
+        </w:numPr>
+        <w:spacing w:before="100" w:beforeAutospacing="1" w:after="100" w:afterAutospacing="1" w:line="240" w:lineRule="auto"/>
+        <w:rPr>
+          <w:rFonts w:eastAsia="Times New Roman" w:cs="Times New Roman"/>
+          <w:sz w:val="20"/>
+          <w:szCs w:val="20"/>
+        </w:rPr>
+      </w:pPr>
+      <w:proofErr w:type="spellStart"/>
+      <w:r>
+        <w:rPr>
+          <w:rFonts w:eastAsia="Times New Roman" w:cs="Times New Roman"/>
+          <w:sz w:val="20"/>
+          <w:szCs w:val="20"/>
+        </w:rPr>
+        <w:t>isindex</w:t>
+      </w:r>
+      <w:proofErr w:type="spellEnd"/>
+    </w:p>
+    <w:p>
+      <w:pPr>
+        <w:numPr>
+          <w:ilvl w:val="0"/>
+          <w:numId w:val="9"/>
+        </w:numPr>
+        <w:spacing w:before="100" w:beforeAutospacing="1" w:after="100" w:afterAutospacing="1" w:line="240" w:lineRule="auto"/>
+        <w:rPr>
+          <w:rFonts w:eastAsia="Times New Roman" w:cs="Times New Roman"/>
+          <w:sz w:val="20"/>
+          <w:szCs w:val="20"/>
+        </w:rPr>
+      </w:pPr>
+      <w:proofErr w:type="spellStart"/>
+      <w:r>
+        <w:rPr>
+          <w:rFonts w:eastAsia="Times New Roman" w:cs="Times New Roman"/>
+          <w:sz w:val="20"/>
+          <w:szCs w:val="20"/>
+        </w:rPr>
+        <w:t>noframes</w:t>
+      </w:r>
+      <w:proofErr w:type="spellEnd"/>
+    </w:p>
+    <w:p>
+      <w:pPr>
+        <w:numPr>
+          <w:ilvl w:val="0"/>
+          <w:numId w:val="9"/>
+        </w:numPr>
+        <w:spacing w:before="100" w:beforeAutospacing="1" w:after="100" w:afterAutospacing="1" w:line="240" w:lineRule="auto"/>
+        <w:rPr>
+          <w:rFonts w:eastAsia="Times New Roman" w:cs="Times New Roman"/>
+          <w:sz w:val="20"/>
+          <w:szCs w:val="20"/>
+        </w:rPr>
+      </w:pPr>
+      <w:proofErr w:type="spellStart"/>
+      <w:r>
+        <w:rPr>
+          <w:rFonts w:eastAsia="Times New Roman" w:cs="Times New Roman"/>
+          <w:sz w:val="20"/>
+          <w:szCs w:val="20"/>
+        </w:rPr>
+        <w:t>noscript</w:t>
+      </w:r>
+      <w:proofErr w:type="spellEnd"/>
+    </w:p>
+    <w:p>
+      <w:pPr>
+        <w:numPr>
+          <w:ilvl w:val="0"/>
+          <w:numId w:val="9"/>
+        </w:numPr>
+        <w:spacing w:before="100" w:beforeAutospacing="1" w:after="100" w:afterAutospacing="1" w:line="240" w:lineRule="auto"/>
+        <w:rPr>
+          <w:rFonts w:eastAsia="Times New Roman" w:cs="Times New Roman"/>
+          <w:sz w:val="20"/>
+          <w:szCs w:val="20"/>
+        </w:rPr>
+      </w:pPr>
+      <w:r>
+        <w:rPr>
+          <w:rFonts w:eastAsia="Times New Roman" w:cs="Times New Roman"/>
+          <w:sz w:val="20"/>
+          <w:szCs w:val="20"/>
+        </w:rPr>
+        <w:t>s</w:t>
+      </w:r>
+    </w:p>
+    <w:p>
+      <w:pPr>
+        <w:numPr>
+          <w:ilvl w:val="0"/>
+          <w:numId w:val="9"/>
+        </w:numPr>
+        <w:spacing w:before="100" w:beforeAutospacing="1" w:after="100" w:afterAutospacing="1" w:line="240" w:lineRule="auto"/>
+        <w:rPr>
+          <w:rFonts w:eastAsia="Times New Roman" w:cs="Times New Roman"/>
+          <w:sz w:val="20"/>
+          <w:szCs w:val="20"/>
+        </w:rPr>
+      </w:pPr>
+      <w:r>
+        <w:rPr>
+          <w:rFonts w:eastAsia="Times New Roman" w:cs="Times New Roman"/>
+          <w:sz w:val="20"/>
+          <w:szCs w:val="20"/>
+        </w:rPr>
+        <w:t>strike</w:t>
+      </w:r>
+    </w:p>
+    <w:p>
+      <w:pPr>
+        <w:numPr>
+          <w:ilvl w:val="0"/>
+          <w:numId w:val="9"/>
+        </w:numPr>
+        <w:spacing w:before="100" w:beforeAutospacing="1" w:after="100" w:afterAutospacing="1" w:line="240" w:lineRule="auto"/>
+        <w:rPr>
+          <w:rFonts w:eastAsia="Times New Roman" w:cs="Times New Roman"/>
+          <w:sz w:val="20"/>
+          <w:szCs w:val="20"/>
+        </w:rPr>
+      </w:pPr>
+      <w:proofErr w:type="spellStart"/>
+      <w:r>
+        <w:rPr>
+          <w:rFonts w:eastAsia="Times New Roman" w:cs="Times New Roman"/>
+          <w:sz w:val="20"/>
+          <w:szCs w:val="20"/>
+        </w:rPr>
+        <w:t>tt</w:t>
+      </w:r>
+      <w:proofErr w:type="spellEnd"/>
+    </w:p>
+    <w:p>
+      <w:pPr>
+        <w:numPr>
+          <w:ilvl w:val="0"/>
+          <w:numId w:val="9"/>
+        </w:numPr>
+        <w:spacing w:before="100" w:beforeAutospacing="1" w:after="100" w:afterAutospacing="1" w:line="240" w:lineRule="auto"/>
+        <w:rPr>
+          <w:rFonts w:eastAsia="Times New Roman" w:cs="Times New Roman"/>
+          <w:sz w:val="20"/>
+          <w:szCs w:val="20"/>
+        </w:rPr>
+      </w:pPr>
+      <w:r>
+        <w:rPr>
+          <w:rFonts w:eastAsia="Times New Roman" w:cs="Times New Roman"/>
+          <w:sz w:val="20"/>
+          <w:szCs w:val="20"/>
+        </w:rPr>
+        <w:t>u</w:t>
+      </w:r>
+    </w:p>
+    <w:bookmarkEnd w:id="0"/>
     <w:p>
       <w:pPr>
         <w:rPr>
@@ -4978,6 +5260,415 @@
 <file path=word/numbering.xml><?xml version="1.0" encoding="utf-8"?>
 <w:numbering xmlns:wpc="http://schemas.microsoft.com/office/word/2010/wordprocessingCanvas" xmlns:mc="http://schemas.openxmlformats.org/markup-compatibility/2006" xmlns:o="urn:schemas-microsoft-com:office:office" xmlns:r="http://schemas.openxmlformats.org/officeDocument/2006/relationships" xmlns:m="http://schemas.openxmlformats.org/officeDocument/2006/math" xmlns:v="urn:schemas-microsoft-com:vml" xmlns:wp14="http://schemas.microsoft.com/office/word/2010/wordprocessingDrawing" xmlns:wp="http://schemas.openxmlformats.org/drawingml/2006/wordprocessingDrawing" xmlns:w10="urn:schemas-microsoft-com:office:word" xmlns:w="http://schemas.openxmlformats.org/wordprocessingml/2006/main" xmlns:w14="http://schemas.microsoft.com/office/word/2010/wordml" xmlns:w15="http://schemas.microsoft.com/office/word/2012/wordml" xmlns:wpg="http://schemas.microsoft.com/office/word/2010/wordprocessingGroup" xmlns:wpi="http://schemas.microsoft.com/office/word/2010/wordprocessingInk" xmlns:wne="http://schemas.microsoft.com/office/word/2006/wordml" xmlns:wps="http://schemas.microsoft.com/office/word/2010/wordprocessingShape" mc:Ignorable="w14 w15 wp14">
   <w:abstractNum w:abstractNumId="0" w15:restartNumberingAfterBreak="0">
+    <w:nsid w:val="0F9C078B"/>
+    <w:multiLevelType w:val="hybridMultilevel"/>
+    <w:tmpl w:val="F328EABA"/>
+    <w:lvl w:ilvl="0" w:tplc="89D64956">
+      <w:numFmt w:val="bullet"/>
+      <w:lvlText w:val="-"/>
+      <w:lvlJc w:val="left"/>
+      <w:pPr>
+        <w:ind w:left="720" w:hanging="360"/>
+      </w:pPr>
+      <w:rPr>
+        <w:rFonts w:ascii="Calibri" w:eastAsia="Times New Roman" w:hAnsi="Calibri" w:cs="Arial" w:hint="default"/>
+      </w:rPr>
+    </w:lvl>
+    <w:lvl w:ilvl="1" w:tplc="04090003">
+      <w:start w:val="1"/>
+      <w:numFmt w:val="bullet"/>
+      <w:lvlText w:val="o"/>
+      <w:lvlJc w:val="left"/>
+      <w:pPr>
+        <w:ind w:left="1440" w:hanging="360"/>
+      </w:pPr>
+      <w:rPr>
+        <w:rFonts w:ascii="Courier New" w:hAnsi="Courier New" w:cs="Courier New" w:hint="default"/>
+      </w:rPr>
+    </w:lvl>
+    <w:lvl w:ilvl="2" w:tplc="04090005" w:tentative="1">
+      <w:start w:val="1"/>
+      <w:numFmt w:val="bullet"/>
+      <w:lvlText w:val=""/>
+      <w:lvlJc w:val="left"/>
+      <w:pPr>
+        <w:ind w:left="2160" w:hanging="360"/>
+      </w:pPr>
+      <w:rPr>
+        <w:rFonts w:ascii="Wingdings" w:hAnsi="Wingdings" w:hint="default"/>
+      </w:rPr>
+    </w:lvl>
+    <w:lvl w:ilvl="3" w:tplc="04090001" w:tentative="1">
+      <w:start w:val="1"/>
+      <w:numFmt w:val="bullet"/>
+      <w:lvlText w:val=""/>
+      <w:lvlJc w:val="left"/>
+      <w:pPr>
+        <w:ind w:left="2880" w:hanging="360"/>
+      </w:pPr>
+      <w:rPr>
+        <w:rFonts w:ascii="Symbol" w:hAnsi="Symbol" w:hint="default"/>
+      </w:rPr>
+    </w:lvl>
+    <w:lvl w:ilvl="4" w:tplc="04090003" w:tentative="1">
+      <w:start w:val="1"/>
+      <w:numFmt w:val="bullet"/>
+      <w:lvlText w:val="o"/>
+      <w:lvlJc w:val="left"/>
+      <w:pPr>
+        <w:ind w:left="3600" w:hanging="360"/>
+      </w:pPr>
+      <w:rPr>
+        <w:rFonts w:ascii="Courier New" w:hAnsi="Courier New" w:cs="Courier New" w:hint="default"/>
+      </w:rPr>
+    </w:lvl>
+    <w:lvl w:ilvl="5" w:tplc="04090005" w:tentative="1">
+      <w:start w:val="1"/>
+      <w:numFmt w:val="bullet"/>
+      <w:lvlText w:val=""/>
+      <w:lvlJc w:val="left"/>
+      <w:pPr>
+        <w:ind w:left="4320" w:hanging="360"/>
+      </w:pPr>
+      <w:rPr>
+        <w:rFonts w:ascii="Wingdings" w:hAnsi="Wingdings" w:hint="default"/>
+      </w:rPr>
+    </w:lvl>
+    <w:lvl w:ilvl="6" w:tplc="04090001" w:tentative="1">
+      <w:start w:val="1"/>
+      <w:numFmt w:val="bullet"/>
+      <w:lvlText w:val=""/>
+      <w:lvlJc w:val="left"/>
+      <w:pPr>
+        <w:ind w:left="5040" w:hanging="360"/>
+      </w:pPr>
+      <w:rPr>
+        <w:rFonts w:ascii="Symbol" w:hAnsi="Symbol" w:hint="default"/>
+      </w:rPr>
+    </w:lvl>
+    <w:lvl w:ilvl="7" w:tplc="04090003" w:tentative="1">
+      <w:start w:val="1"/>
+      <w:numFmt w:val="bullet"/>
+      <w:lvlText w:val="o"/>
+      <w:lvlJc w:val="left"/>
+      <w:pPr>
+        <w:ind w:left="5760" w:hanging="360"/>
+      </w:pPr>
+      <w:rPr>
+        <w:rFonts w:ascii="Courier New" w:hAnsi="Courier New" w:cs="Courier New" w:hint="default"/>
+      </w:rPr>
+    </w:lvl>
+    <w:lvl w:ilvl="8" w:tplc="04090005" w:tentative="1">
+      <w:start w:val="1"/>
+      <w:numFmt w:val="bullet"/>
+      <w:lvlText w:val=""/>
+      <w:lvlJc w:val="left"/>
+      <w:pPr>
+        <w:ind w:left="6480" w:hanging="360"/>
+      </w:pPr>
+      <w:rPr>
+        <w:rFonts w:ascii="Wingdings" w:hAnsi="Wingdings" w:hint="default"/>
+      </w:rPr>
+    </w:lvl>
+  </w:abstractNum>
+  <w:abstractNum w:abstractNumId="1" w15:restartNumberingAfterBreak="0">
+    <w:nsid w:val="2B1B5807"/>
+    <w:multiLevelType w:val="multilevel"/>
+    <w:tmpl w:val="BAC4A252"/>
+    <w:lvl w:ilvl="0">
+      <w:start w:val="1"/>
+      <w:numFmt w:val="bullet"/>
+      <w:lvlText w:val=""/>
+      <w:lvlJc w:val="left"/>
+      <w:pPr>
+        <w:tabs>
+          <w:tab w:val="num" w:pos="720"/>
+        </w:tabs>
+        <w:ind w:left="720" w:hanging="360"/>
+      </w:pPr>
+      <w:rPr>
+        <w:rFonts w:ascii="Symbol" w:hAnsi="Symbol" w:hint="default"/>
+        <w:sz w:val="20"/>
+      </w:rPr>
+    </w:lvl>
+    <w:lvl w:ilvl="1" w:tentative="1">
+      <w:start w:val="1"/>
+      <w:numFmt w:val="bullet"/>
+      <w:lvlText w:val="o"/>
+      <w:lvlJc w:val="left"/>
+      <w:pPr>
+        <w:tabs>
+          <w:tab w:val="num" w:pos="1440"/>
+        </w:tabs>
+        <w:ind w:left="1440" w:hanging="360"/>
+      </w:pPr>
+      <w:rPr>
+        <w:rFonts w:ascii="Courier New" w:hAnsi="Courier New" w:hint="default"/>
+        <w:sz w:val="20"/>
+      </w:rPr>
+    </w:lvl>
+    <w:lvl w:ilvl="2" w:tentative="1">
+      <w:start w:val="1"/>
+      <w:numFmt w:val="bullet"/>
+      <w:lvlText w:val=""/>
+      <w:lvlJc w:val="left"/>
+      <w:pPr>
+        <w:tabs>
+          <w:tab w:val="num" w:pos="2160"/>
+        </w:tabs>
+        <w:ind w:left="2160" w:hanging="360"/>
+      </w:pPr>
+      <w:rPr>
+        <w:rFonts w:ascii="Wingdings" w:hAnsi="Wingdings" w:hint="default"/>
+        <w:sz w:val="20"/>
+      </w:rPr>
+    </w:lvl>
+    <w:lvl w:ilvl="3" w:tentative="1">
+      <w:start w:val="1"/>
+      <w:numFmt w:val="bullet"/>
+      <w:lvlText w:val=""/>
+      <w:lvlJc w:val="left"/>
+      <w:pPr>
+        <w:tabs>
+          <w:tab w:val="num" w:pos="2880"/>
+        </w:tabs>
+        <w:ind w:left="2880" w:hanging="360"/>
+      </w:pPr>
+      <w:rPr>
+        <w:rFonts w:ascii="Wingdings" w:hAnsi="Wingdings" w:hint="default"/>
+        <w:sz w:val="20"/>
+      </w:rPr>
+    </w:lvl>
+    <w:lvl w:ilvl="4" w:tentative="1">
+      <w:start w:val="1"/>
+      <w:numFmt w:val="bullet"/>
+      <w:lvlText w:val=""/>
+      <w:lvlJc w:val="left"/>
+      <w:pPr>
+        <w:tabs>
+          <w:tab w:val="num" w:pos="3600"/>
+        </w:tabs>
+        <w:ind w:left="3600" w:hanging="360"/>
+      </w:pPr>
+      <w:rPr>
+        <w:rFonts w:ascii="Wingdings" w:hAnsi="Wingdings" w:hint="default"/>
+        <w:sz w:val="20"/>
+      </w:rPr>
+    </w:lvl>
+    <w:lvl w:ilvl="5" w:tentative="1">
+      <w:start w:val="1"/>
+      <w:numFmt w:val="bullet"/>
+      <w:lvlText w:val=""/>
+      <w:lvlJc w:val="left"/>
+      <w:pPr>
+        <w:tabs>
+          <w:tab w:val="num" w:pos="4320"/>
+        </w:tabs>
+        <w:ind w:left="4320" w:hanging="360"/>
+      </w:pPr>
+      <w:rPr>
+        <w:rFonts w:ascii="Wingdings" w:hAnsi="Wingdings" w:hint="default"/>
+        <w:sz w:val="20"/>
+      </w:rPr>
+    </w:lvl>
+    <w:lvl w:ilvl="6" w:tentative="1">
+      <w:start w:val="1"/>
+      <w:numFmt w:val="bullet"/>
+      <w:lvlText w:val=""/>
+      <w:lvlJc w:val="left"/>
+      <w:pPr>
+        <w:tabs>
+          <w:tab w:val="num" w:pos="5040"/>
+        </w:tabs>
+        <w:ind w:left="5040" w:hanging="360"/>
+      </w:pPr>
+      <w:rPr>
+        <w:rFonts w:ascii="Wingdings" w:hAnsi="Wingdings" w:hint="default"/>
+        <w:sz w:val="20"/>
+      </w:rPr>
+    </w:lvl>
+    <w:lvl w:ilvl="7" w:tentative="1">
+      <w:start w:val="1"/>
+      <w:numFmt w:val="bullet"/>
+      <w:lvlText w:val=""/>
+      <w:lvlJc w:val="left"/>
+      <w:pPr>
+        <w:tabs>
+          <w:tab w:val="num" w:pos="5760"/>
+        </w:tabs>
+        <w:ind w:left="5760" w:hanging="360"/>
+      </w:pPr>
+      <w:rPr>
+        <w:rFonts w:ascii="Wingdings" w:hAnsi="Wingdings" w:hint="default"/>
+        <w:sz w:val="20"/>
+      </w:rPr>
+    </w:lvl>
+    <w:lvl w:ilvl="8" w:tentative="1">
+      <w:start w:val="1"/>
+      <w:numFmt w:val="bullet"/>
+      <w:lvlText w:val=""/>
+      <w:lvlJc w:val="left"/>
+      <w:pPr>
+        <w:tabs>
+          <w:tab w:val="num" w:pos="6480"/>
+        </w:tabs>
+        <w:ind w:left="6480" w:hanging="360"/>
+      </w:pPr>
+      <w:rPr>
+        <w:rFonts w:ascii="Wingdings" w:hAnsi="Wingdings" w:hint="default"/>
+        <w:sz w:val="20"/>
+      </w:rPr>
+    </w:lvl>
+  </w:abstractNum>
+  <w:abstractNum w:abstractNumId="2" w15:restartNumberingAfterBreak="0">
+    <w:nsid w:val="31F418AF"/>
+    <w:multiLevelType w:val="multilevel"/>
+    <w:tmpl w:val="2E664738"/>
+    <w:lvl w:ilvl="0">
+      <w:numFmt w:val="bullet"/>
+      <w:lvlText w:val="-"/>
+      <w:lvlJc w:val="left"/>
+      <w:pPr>
+        <w:tabs>
+          <w:tab w:val="num" w:pos="720"/>
+        </w:tabs>
+        <w:ind w:left="720" w:hanging="360"/>
+      </w:pPr>
+      <w:rPr>
+        <w:rFonts w:ascii="Calibri" w:eastAsia="Times New Roman" w:hAnsi="Calibri" w:cs="Arial" w:hint="default"/>
+        <w:sz w:val="20"/>
+      </w:rPr>
+    </w:lvl>
+    <w:lvl w:ilvl="1" w:tentative="1">
+      <w:start w:val="1"/>
+      <w:numFmt w:val="bullet"/>
+      <w:lvlText w:val="o"/>
+      <w:lvlJc w:val="left"/>
+      <w:pPr>
+        <w:tabs>
+          <w:tab w:val="num" w:pos="1440"/>
+        </w:tabs>
+        <w:ind w:left="1440" w:hanging="360"/>
+      </w:pPr>
+      <w:rPr>
+        <w:rFonts w:ascii="Courier New" w:hAnsi="Courier New" w:hint="default"/>
+        <w:sz w:val="20"/>
+      </w:rPr>
+    </w:lvl>
+    <w:lvl w:ilvl="2" w:tentative="1">
+      <w:start w:val="1"/>
+      <w:numFmt w:val="bullet"/>
+      <w:lvlText w:val=""/>
+      <w:lvlJc w:val="left"/>
+      <w:pPr>
+        <w:tabs>
+          <w:tab w:val="num" w:pos="2160"/>
+        </w:tabs>
+        <w:ind w:left="2160" w:hanging="360"/>
+      </w:pPr>
+      <w:rPr>
+        <w:rFonts w:ascii="Wingdings" w:hAnsi="Wingdings" w:hint="default"/>
+        <w:sz w:val="20"/>
+      </w:rPr>
+    </w:lvl>
+    <w:lvl w:ilvl="3" w:tentative="1">
+      <w:start w:val="1"/>
+      <w:numFmt w:val="bullet"/>
+      <w:lvlText w:val=""/>
+      <w:lvlJc w:val="left"/>
+      <w:pPr>
+        <w:tabs>
+          <w:tab w:val="num" w:pos="2880"/>
+        </w:tabs>
+        <w:ind w:left="2880" w:hanging="360"/>
+      </w:pPr>
+      <w:rPr>
+        <w:rFonts w:ascii="Wingdings" w:hAnsi="Wingdings" w:hint="default"/>
+        <w:sz w:val="20"/>
+      </w:rPr>
+    </w:lvl>
+    <w:lvl w:ilvl="4" w:tentative="1">
+      <w:start w:val="1"/>
+      <w:numFmt w:val="bullet"/>
+      <w:lvlText w:val=""/>
+      <w:lvlJc w:val="left"/>
+      <w:pPr>
+        <w:tabs>
+          <w:tab w:val="num" w:pos="3600"/>
+        </w:tabs>
+        <w:ind w:left="3600" w:hanging="360"/>
+      </w:pPr>
+      <w:rPr>
+        <w:rFonts w:ascii="Wingdings" w:hAnsi="Wingdings" w:hint="default"/>
+        <w:sz w:val="20"/>
+      </w:rPr>
+    </w:lvl>
+    <w:lvl w:ilvl="5" w:tentative="1">
+      <w:start w:val="1"/>
+      <w:numFmt w:val="bullet"/>
+      <w:lvlText w:val=""/>
+      <w:lvlJc w:val="left"/>
+      <w:pPr>
+        <w:tabs>
+          <w:tab w:val="num" w:pos="4320"/>
+        </w:tabs>
+        <w:ind w:left="4320" w:hanging="360"/>
+      </w:pPr>
+      <w:rPr>
+        <w:rFonts w:ascii="Wingdings" w:hAnsi="Wingdings" w:hint="default"/>
+        <w:sz w:val="20"/>
+      </w:rPr>
+    </w:lvl>
+    <w:lvl w:ilvl="6" w:tentative="1">
+      <w:start w:val="1"/>
+      <w:numFmt w:val="bullet"/>
+      <w:lvlText w:val=""/>
+      <w:lvlJc w:val="left"/>
+      <w:pPr>
+        <w:tabs>
+          <w:tab w:val="num" w:pos="5040"/>
+        </w:tabs>
+        <w:ind w:left="5040" w:hanging="360"/>
+      </w:pPr>
+      <w:rPr>
+        <w:rFonts w:ascii="Wingdings" w:hAnsi="Wingdings" w:hint="default"/>
+        <w:sz w:val="20"/>
+      </w:rPr>
+    </w:lvl>
+    <w:lvl w:ilvl="7" w:tentative="1">
+      <w:start w:val="1"/>
+      <w:numFmt w:val="bullet"/>
+      <w:lvlText w:val=""/>
+      <w:lvlJc w:val="left"/>
+      <w:pPr>
+        <w:tabs>
+          <w:tab w:val="num" w:pos="5760"/>
+        </w:tabs>
+        <w:ind w:left="5760" w:hanging="360"/>
+      </w:pPr>
+      <w:rPr>
+        <w:rFonts w:ascii="Wingdings" w:hAnsi="Wingdings" w:hint="default"/>
+        <w:sz w:val="20"/>
+      </w:rPr>
+    </w:lvl>
+    <w:lvl w:ilvl="8" w:tentative="1">
+      <w:start w:val="1"/>
+      <w:numFmt w:val="bullet"/>
+      <w:lvlText w:val=""/>
+      <w:lvlJc w:val="left"/>
+      <w:pPr>
+        <w:tabs>
+          <w:tab w:val="num" w:pos="6480"/>
+        </w:tabs>
+        <w:ind w:left="6480" w:hanging="360"/>
+      </w:pPr>
+      <w:rPr>
+        <w:rFonts w:ascii="Wingdings" w:hAnsi="Wingdings" w:hint="default"/>
+        <w:sz w:val="20"/>
+      </w:rPr>
+    </w:lvl>
+  </w:abstractNum>
+  <w:abstractNum w:abstractNumId="3" w15:restartNumberingAfterBreak="0">
     <w:nsid w:val="36E10F14"/>
     <w:multiLevelType w:val="multilevel"/>
     <w:tmpl w:val="6B26FB5E"/>
@@ -5126,7 +5817,7 @@
       </w:rPr>
     </w:lvl>
   </w:abstractNum>
-  <w:abstractNum w:abstractNumId="1" w15:restartNumberingAfterBreak="0">
+  <w:abstractNum w:abstractNumId="4" w15:restartNumberingAfterBreak="0">
     <w:nsid w:val="51C121F7"/>
     <w:multiLevelType w:val="multilevel"/>
     <w:tmpl w:val="6F9EA454"/>
@@ -5275,7 +5966,7 @@
       </w:rPr>
     </w:lvl>
   </w:abstractNum>
-  <w:abstractNum w:abstractNumId="2" w15:restartNumberingAfterBreak="0">
+  <w:abstractNum w:abstractNumId="5" w15:restartNumberingAfterBreak="0">
     <w:nsid w:val="611A70A7"/>
     <w:multiLevelType w:val="multilevel"/>
     <w:tmpl w:val="E7DEB75A"/>
@@ -5424,7 +6115,7 @@
       </w:rPr>
     </w:lvl>
   </w:abstractNum>
-  <w:abstractNum w:abstractNumId="3" w15:restartNumberingAfterBreak="0">
+  <w:abstractNum w:abstractNumId="6" w15:restartNumberingAfterBreak="0">
     <w:nsid w:val="6BA61343"/>
     <w:multiLevelType w:val="multilevel"/>
     <w:tmpl w:val="65980196"/>
@@ -5573,7 +6264,7 @@
       </w:rPr>
     </w:lvl>
   </w:abstractNum>
-  <w:abstractNum w:abstractNumId="4" w15:restartNumberingAfterBreak="0">
+  <w:abstractNum w:abstractNumId="7" w15:restartNumberingAfterBreak="0">
     <w:nsid w:val="6EAB534F"/>
     <w:multiLevelType w:val="multilevel"/>
     <w:tmpl w:val="A776F862"/>
@@ -5722,7 +6413,7 @@
       </w:rPr>
     </w:lvl>
   </w:abstractNum>
-  <w:abstractNum w:abstractNumId="5" w15:restartNumberingAfterBreak="0">
+  <w:abstractNum w:abstractNumId="8" w15:restartNumberingAfterBreak="0">
     <w:nsid w:val="7CAD4B7A"/>
     <w:multiLevelType w:val="multilevel"/>
     <w:tmpl w:val="8AF44E2E"/>
@@ -5872,22 +6563,31 @@
     </w:lvl>
   </w:abstractNum>
   <w:num w:numId="1">
+    <w:abstractNumId w:val="8"/>
+  </w:num>
+  <w:num w:numId="2">
     <w:abstractNumId w:val="5"/>
   </w:num>
-  <w:num w:numId="2">
-    <w:abstractNumId w:val="2"/>
+  <w:num w:numId="3">
+    <w:abstractNumId w:val="4"/>
   </w:num>
-  <w:num w:numId="3">
+  <w:num w:numId="4">
+    <w:abstractNumId w:val="7"/>
+  </w:num>
+  <w:num w:numId="5">
+    <w:abstractNumId w:val="3"/>
+  </w:num>
+  <w:num w:numId="6">
+    <w:abstractNumId w:val="6"/>
+  </w:num>
+  <w:num w:numId="7">
     <w:abstractNumId w:val="1"/>
   </w:num>
-  <w:num w:numId="4">
-    <w:abstractNumId w:val="4"/>
-  </w:num>
-  <w:num w:numId="5">
+  <w:num w:numId="8">
     <w:abstractNumId w:val="0"/>
   </w:num>
-  <w:num w:numId="6">
-    <w:abstractNumId w:val="3"/>
+  <w:num w:numId="9">
+    <w:abstractNumId w:val="2"/>
   </w:num>
 </w:numbering>
 </file>
@@ -6293,7 +6993,6 @@
     <w:next w:val="Normal"/>
     <w:link w:val="Heading2Char"/>
     <w:uiPriority w:val="9"/>
-    <w:semiHidden/>
     <w:unhideWhenUsed/>
     <w:qFormat/>
     <w:rsid w:val="00680947"/>
@@ -6332,6 +7031,7 @@
   <w:style w:type="character" w:default="1" w:styleId="DefaultParagraphFont">
     <w:name w:val="Default Paragraph Font"/>
     <w:uiPriority w:val="1"/>
+    <w:semiHidden/>
     <w:unhideWhenUsed/>
   </w:style>
   <w:style w:type="table" w:default="1" w:styleId="TableNormal">
@@ -6455,7 +7155,6 @@
     <w:basedOn w:val="DefaultParagraphFont"/>
     <w:link w:val="Heading2"/>
     <w:uiPriority w:val="9"/>
-    <w:semiHidden/>
     <w:rsid w:val="00680947"/>
     <w:rPr>
       <w:rFonts w:asciiTheme="majorHAnsi" w:eastAsiaTheme="majorEastAsia" w:hAnsiTheme="majorHAnsi" w:cstheme="majorBidi"/>
@@ -6463,6 +7162,17 @@
       <w:sz w:val="26"/>
       <w:szCs w:val="26"/>
     </w:rPr>
+  </w:style>
+  <w:style w:type="paragraph" w:styleId="ListParagraph">
+    <w:name w:val="List Paragraph"/>
+    <w:basedOn w:val="Normal"/>
+    <w:uiPriority w:val="34"/>
+    <w:qFormat/>
+    <w:rsid w:val="00564C97"/>
+    <w:pPr>
+      <w:ind w:left="720"/>
+      <w:contextualSpacing/>
+    </w:pPr>
   </w:style>
 </w:styles>
 </file>
